--- a/Report.docx
+++ b/Report.docx
@@ -261,7 +261,7 @@
         </w:numPr>
       </w:pPr>
       <w:r>
-        <w:t xml:space="preserve">Requests in </w:t>
+        <w:t xml:space="preserve">Sample Run of </w:t>
       </w:r>
       <w:proofErr w:type="spellStart"/>
       <w:r>
@@ -279,7 +279,7 @@
         </w:numPr>
       </w:pPr>
       <w:r>
-        <w:t>Issues in the design</w:t>
+        <w:t>Issues and Difficulties Encountered While Implementing the Design</w:t>
       </w:r>
     </w:p>
     <w:p>
@@ -303,8 +303,6 @@
       <w:pPr>
         <w:pStyle w:val="ListParagraph"/>
       </w:pPr>
-      <w:bookmarkStart w:id="0" w:name="_GoBack"/>
-      <w:bookmarkEnd w:id="0"/>
     </w:p>
     <w:p>
       <w:pPr>
@@ -331,10 +329,2314 @@
     <w:p/>
     <w:p/>
     <w:p/>
-    <w:p/>
-    <w:p/>
-    <w:p/>
-    <w:p/>
+    <w:p>
+      <w:pPr>
+        <w:pStyle w:val="Heading2"/>
+        <w:spacing w:after="120"/>
+        <w:rPr>
+          <w:b/>
+          <w:bCs/>
+          <w:sz w:val="44"/>
+          <w:szCs w:val="44"/>
+        </w:rPr>
+      </w:pPr>
+      <w:r>
+        <w:rPr>
+          <w:b/>
+          <w:bCs/>
+          <w:sz w:val="44"/>
+          <w:szCs w:val="44"/>
+        </w:rPr>
+        <w:lastRenderedPageBreak/>
+        <w:t>POSIX</w:t>
+      </w:r>
+    </w:p>
+    <w:p>
+      <w:pPr>
+        <w:rPr>
+          <w:sz w:val="28"/>
+          <w:szCs w:val="28"/>
+        </w:rPr>
+      </w:pPr>
+      <w:r>
+        <w:rPr>
+          <w:sz w:val="28"/>
+          <w:szCs w:val="28"/>
+        </w:rPr>
+        <w:t xml:space="preserve">Portable Operating System Interface (POSIX) is an application programming interface for UNIX systems. A program written using POSIX standards can easily be ported to other UNIX derivates (like Linux). It extends the ANSI C programming language </w:t>
+      </w:r>
+      <w:r>
+        <w:rPr>
+          <w:sz w:val="28"/>
+          <w:szCs w:val="28"/>
+        </w:rPr>
+        <w:t>and defines the following features:</w:t>
+      </w:r>
+    </w:p>
+    <w:p>
+      <w:pPr>
+        <w:pStyle w:val="ListParagraph"/>
+        <w:numPr>
+          <w:ilvl w:val="0"/>
+          <w:numId w:val="6"/>
+        </w:numPr>
+        <w:rPr>
+          <w:sz w:val="28"/>
+          <w:szCs w:val="28"/>
+        </w:rPr>
+      </w:pPr>
+      <w:r>
+        <w:rPr>
+          <w:sz w:val="28"/>
+          <w:szCs w:val="28"/>
+        </w:rPr>
+        <w:t>POSIX.1</w:t>
+      </w:r>
+      <w:r>
+        <w:rPr>
+          <w:sz w:val="28"/>
+          <w:szCs w:val="28"/>
+        </w:rPr>
+        <w:t xml:space="preserve"> </w:t>
+      </w:r>
+      <w:r>
+        <w:rPr>
+          <w:sz w:val="28"/>
+          <w:szCs w:val="28"/>
+        </w:rPr>
+        <w:t>(core services)</w:t>
+      </w:r>
+    </w:p>
+    <w:p>
+      <w:pPr>
+        <w:pStyle w:val="ListParagraph"/>
+        <w:numPr>
+          <w:ilvl w:val="0"/>
+          <w:numId w:val="7"/>
+        </w:numPr>
+        <w:rPr>
+          <w:sz w:val="28"/>
+          <w:szCs w:val="28"/>
+        </w:rPr>
+      </w:pPr>
+      <w:r>
+        <w:rPr>
+          <w:sz w:val="28"/>
+          <w:szCs w:val="28"/>
+        </w:rPr>
+        <w:t>Process creation and control</w:t>
+      </w:r>
+    </w:p>
+    <w:p>
+      <w:pPr>
+        <w:pStyle w:val="ListParagraph"/>
+        <w:numPr>
+          <w:ilvl w:val="0"/>
+          <w:numId w:val="7"/>
+        </w:numPr>
+        <w:rPr>
+          <w:sz w:val="28"/>
+          <w:szCs w:val="28"/>
+        </w:rPr>
+      </w:pPr>
+      <w:r>
+        <w:rPr>
+          <w:sz w:val="28"/>
+          <w:szCs w:val="28"/>
+        </w:rPr>
+        <w:t>Signals</w:t>
+      </w:r>
+    </w:p>
+    <w:p>
+      <w:pPr>
+        <w:pStyle w:val="ListParagraph"/>
+        <w:numPr>
+          <w:ilvl w:val="0"/>
+          <w:numId w:val="7"/>
+        </w:numPr>
+        <w:rPr>
+          <w:sz w:val="28"/>
+          <w:szCs w:val="28"/>
+        </w:rPr>
+      </w:pPr>
+      <w:r>
+        <w:rPr>
+          <w:sz w:val="28"/>
+          <w:szCs w:val="28"/>
+        </w:rPr>
+        <w:t>Pipe operations</w:t>
+      </w:r>
+    </w:p>
+    <w:p>
+      <w:pPr>
+        <w:pStyle w:val="ListParagraph"/>
+        <w:numPr>
+          <w:ilvl w:val="0"/>
+          <w:numId w:val="7"/>
+        </w:numPr>
+        <w:rPr>
+          <w:sz w:val="28"/>
+          <w:szCs w:val="28"/>
+        </w:rPr>
+      </w:pPr>
+      <w:r>
+        <w:rPr>
+          <w:sz w:val="28"/>
+          <w:szCs w:val="28"/>
+        </w:rPr>
+        <w:t>C Library</w:t>
+      </w:r>
+    </w:p>
+    <w:p>
+      <w:pPr>
+        <w:pStyle w:val="ListParagraph"/>
+        <w:numPr>
+          <w:ilvl w:val="0"/>
+          <w:numId w:val="6"/>
+        </w:numPr>
+        <w:rPr>
+          <w:sz w:val="28"/>
+          <w:szCs w:val="28"/>
+        </w:rPr>
+      </w:pPr>
+      <w:r>
+        <w:rPr>
+          <w:sz w:val="28"/>
+          <w:szCs w:val="28"/>
+        </w:rPr>
+        <w:t>POSIX.1b (Real-Time extensions)</w:t>
+      </w:r>
+    </w:p>
+    <w:p>
+      <w:pPr>
+        <w:pStyle w:val="ListParagraph"/>
+        <w:numPr>
+          <w:ilvl w:val="0"/>
+          <w:numId w:val="7"/>
+        </w:numPr>
+        <w:rPr>
+          <w:sz w:val="28"/>
+          <w:szCs w:val="28"/>
+        </w:rPr>
+      </w:pPr>
+      <w:r>
+        <w:rPr>
+          <w:sz w:val="28"/>
+          <w:szCs w:val="28"/>
+        </w:rPr>
+        <w:t>Priority Scheduling</w:t>
+      </w:r>
+    </w:p>
+    <w:p>
+      <w:pPr>
+        <w:pStyle w:val="ListParagraph"/>
+        <w:numPr>
+          <w:ilvl w:val="0"/>
+          <w:numId w:val="7"/>
+        </w:numPr>
+        <w:rPr>
+          <w:sz w:val="28"/>
+          <w:szCs w:val="28"/>
+        </w:rPr>
+      </w:pPr>
+      <w:r>
+        <w:rPr>
+          <w:sz w:val="28"/>
+          <w:szCs w:val="28"/>
+        </w:rPr>
+        <w:t>Real-Time signals</w:t>
+      </w:r>
+    </w:p>
+    <w:p>
+      <w:pPr>
+        <w:pStyle w:val="ListParagraph"/>
+        <w:numPr>
+          <w:ilvl w:val="0"/>
+          <w:numId w:val="7"/>
+        </w:numPr>
+        <w:rPr>
+          <w:sz w:val="28"/>
+          <w:szCs w:val="28"/>
+        </w:rPr>
+      </w:pPr>
+      <w:r>
+        <w:rPr>
+          <w:sz w:val="28"/>
+          <w:szCs w:val="28"/>
+        </w:rPr>
+        <w:t>Message passing</w:t>
+      </w:r>
+    </w:p>
+    <w:p>
+      <w:pPr>
+        <w:pStyle w:val="ListParagraph"/>
+        <w:numPr>
+          <w:ilvl w:val="0"/>
+          <w:numId w:val="7"/>
+        </w:numPr>
+        <w:rPr>
+          <w:sz w:val="28"/>
+          <w:szCs w:val="28"/>
+        </w:rPr>
+      </w:pPr>
+      <w:r>
+        <w:rPr>
+          <w:sz w:val="28"/>
+          <w:szCs w:val="28"/>
+        </w:rPr>
+        <w:t>Shared Memory</w:t>
+      </w:r>
+    </w:p>
+    <w:p>
+      <w:pPr>
+        <w:pStyle w:val="ListParagraph"/>
+        <w:numPr>
+          <w:ilvl w:val="0"/>
+          <w:numId w:val="7"/>
+        </w:numPr>
+        <w:rPr>
+          <w:sz w:val="28"/>
+          <w:szCs w:val="28"/>
+        </w:rPr>
+      </w:pPr>
+      <w:r>
+        <w:rPr>
+          <w:sz w:val="28"/>
+          <w:szCs w:val="28"/>
+        </w:rPr>
+        <w:t>Asynchronous and Synchronous I/O</w:t>
+      </w:r>
+    </w:p>
+    <w:p>
+      <w:pPr>
+        <w:pStyle w:val="ListParagraph"/>
+        <w:numPr>
+          <w:ilvl w:val="0"/>
+          <w:numId w:val="6"/>
+        </w:numPr>
+        <w:rPr>
+          <w:sz w:val="28"/>
+          <w:szCs w:val="28"/>
+        </w:rPr>
+      </w:pPr>
+      <w:r>
+        <w:rPr>
+          <w:sz w:val="28"/>
+          <w:szCs w:val="28"/>
+        </w:rPr>
+        <w:t>POSIX1.c (thread extensions)</w:t>
+      </w:r>
+    </w:p>
+    <w:p>
+      <w:pPr>
+        <w:pStyle w:val="ListParagraph"/>
+        <w:numPr>
+          <w:ilvl w:val="0"/>
+          <w:numId w:val="7"/>
+        </w:numPr>
+        <w:rPr>
+          <w:sz w:val="28"/>
+          <w:szCs w:val="28"/>
+        </w:rPr>
+      </w:pPr>
+      <w:r>
+        <w:rPr>
+          <w:sz w:val="28"/>
+          <w:szCs w:val="28"/>
+        </w:rPr>
+        <w:t>Control, creation and cleanup</w:t>
+      </w:r>
+    </w:p>
+    <w:p>
+      <w:pPr>
+        <w:pStyle w:val="ListParagraph"/>
+        <w:numPr>
+          <w:ilvl w:val="0"/>
+          <w:numId w:val="7"/>
+        </w:numPr>
+        <w:rPr>
+          <w:sz w:val="28"/>
+          <w:szCs w:val="28"/>
+        </w:rPr>
+      </w:pPr>
+      <w:r>
+        <w:rPr>
+          <w:sz w:val="28"/>
+          <w:szCs w:val="28"/>
+        </w:rPr>
+        <w:t>Scheduling</w:t>
+      </w:r>
+    </w:p>
+    <w:p>
+      <w:pPr>
+        <w:pStyle w:val="ListParagraph"/>
+        <w:numPr>
+          <w:ilvl w:val="0"/>
+          <w:numId w:val="7"/>
+        </w:numPr>
+        <w:rPr>
+          <w:sz w:val="28"/>
+          <w:szCs w:val="28"/>
+        </w:rPr>
+      </w:pPr>
+      <w:r>
+        <w:rPr>
+          <w:sz w:val="28"/>
+          <w:szCs w:val="28"/>
+        </w:rPr>
+        <w:t>Synchronization</w:t>
+      </w:r>
+    </w:p>
+    <w:p>
+      <w:pPr>
+        <w:pStyle w:val="ListParagraph"/>
+        <w:numPr>
+          <w:ilvl w:val="0"/>
+          <w:numId w:val="6"/>
+        </w:numPr>
+        <w:rPr>
+          <w:sz w:val="28"/>
+          <w:szCs w:val="28"/>
+        </w:rPr>
+      </w:pPr>
+      <w:r>
+        <w:rPr>
+          <w:sz w:val="28"/>
+          <w:szCs w:val="28"/>
+        </w:rPr>
+        <w:t>POSIX.2 (Shell and Utilities)</w:t>
+      </w:r>
+    </w:p>
+    <w:p>
+      <w:pPr>
+        <w:pStyle w:val="ListParagraph"/>
+        <w:numPr>
+          <w:ilvl w:val="0"/>
+          <w:numId w:val="7"/>
+        </w:numPr>
+        <w:rPr>
+          <w:sz w:val="28"/>
+          <w:szCs w:val="28"/>
+        </w:rPr>
+      </w:pPr>
+      <w:r>
+        <w:rPr>
+          <w:sz w:val="28"/>
+          <w:szCs w:val="28"/>
+        </w:rPr>
+        <w:t>Command interpreter</w:t>
+      </w:r>
+    </w:p>
+    <w:p>
+      <w:pPr>
+        <w:pStyle w:val="Heading2"/>
+        <w:spacing w:after="120"/>
+        <w:rPr>
+          <w:b/>
+          <w:bCs/>
+          <w:sz w:val="44"/>
+          <w:szCs w:val="44"/>
+        </w:rPr>
+      </w:pPr>
+    </w:p>
+    <w:p/>
+    <w:p/>
+    <w:p/>
+    <w:p/>
+    <w:p/>
+    <w:p>
+      <w:pPr>
+        <w:pStyle w:val="Heading2"/>
+        <w:spacing w:after="120"/>
+        <w:rPr>
+          <w:b/>
+          <w:bCs/>
+          <w:sz w:val="44"/>
+          <w:szCs w:val="44"/>
+        </w:rPr>
+      </w:pPr>
+      <w:r>
+        <w:rPr>
+          <w:b/>
+          <w:bCs/>
+          <w:sz w:val="44"/>
+          <w:szCs w:val="44"/>
+        </w:rPr>
+        <w:lastRenderedPageBreak/>
+        <w:t>Pthreads</w:t>
+      </w:r>
+    </w:p>
+    <w:p>
+      <w:pPr>
+        <w:rPr>
+          <w:sz w:val="28"/>
+          <w:szCs w:val="28"/>
+        </w:rPr>
+      </w:pPr>
+      <w:r>
+        <w:rPr>
+          <w:sz w:val="28"/>
+          <w:szCs w:val="28"/>
+        </w:rPr>
+        <w:t xml:space="preserve">Pthreads allow the execution of multiple tasks </w:t>
+      </w:r>
+      <w:r>
+        <w:rPr>
+          <w:sz w:val="28"/>
+          <w:szCs w:val="28"/>
+        </w:rPr>
+        <w:t>that overlap in time. At any instance, a thread is in one of the four basic states:</w:t>
+      </w:r>
+    </w:p>
+    <w:p>
+      <w:pPr>
+        <w:pStyle w:val="ListParagraph"/>
+        <w:numPr>
+          <w:ilvl w:val="0"/>
+          <w:numId w:val="6"/>
+        </w:numPr>
+        <w:rPr>
+          <w:sz w:val="28"/>
+          <w:szCs w:val="28"/>
+        </w:rPr>
+      </w:pPr>
+      <w:r>
+        <w:rPr>
+          <w:b/>
+          <w:bCs/>
+          <w:sz w:val="28"/>
+          <w:szCs w:val="28"/>
+        </w:rPr>
+        <w:t>Ready</w:t>
+      </w:r>
+      <w:r>
+        <w:rPr>
+          <w:sz w:val="28"/>
+          <w:szCs w:val="28"/>
+        </w:rPr>
+        <w:t>: able to run but is waiting for a processor or has just been started/unblocked/pre-empted by another process</w:t>
+      </w:r>
+    </w:p>
+    <w:p>
+      <w:pPr>
+        <w:pStyle w:val="ListParagraph"/>
+        <w:numPr>
+          <w:ilvl w:val="0"/>
+          <w:numId w:val="6"/>
+        </w:numPr>
+        <w:rPr>
+          <w:b/>
+          <w:bCs/>
+          <w:sz w:val="28"/>
+          <w:szCs w:val="28"/>
+        </w:rPr>
+      </w:pPr>
+      <w:r>
+        <w:rPr>
+          <w:b/>
+          <w:bCs/>
+          <w:sz w:val="28"/>
+          <w:szCs w:val="28"/>
+        </w:rPr>
+        <w:t>Running</w:t>
+      </w:r>
+      <w:r>
+        <w:rPr>
+          <w:sz w:val="28"/>
+          <w:szCs w:val="28"/>
+        </w:rPr>
+        <w:t>:</w:t>
+      </w:r>
+      <w:r>
+        <w:rPr>
+          <w:b/>
+          <w:bCs/>
+          <w:sz w:val="28"/>
+          <w:szCs w:val="28"/>
+        </w:rPr>
+        <w:t xml:space="preserve"> </w:t>
+      </w:r>
+      <w:r>
+        <w:rPr>
+          <w:sz w:val="28"/>
+          <w:szCs w:val="28"/>
+        </w:rPr>
+        <w:t>in execution</w:t>
+      </w:r>
+    </w:p>
+    <w:p>
+      <w:pPr>
+        <w:pStyle w:val="ListParagraph"/>
+        <w:numPr>
+          <w:ilvl w:val="0"/>
+          <w:numId w:val="6"/>
+        </w:numPr>
+        <w:rPr>
+          <w:b/>
+          <w:bCs/>
+          <w:sz w:val="28"/>
+          <w:szCs w:val="28"/>
+        </w:rPr>
+      </w:pPr>
+      <w:r>
+        <w:rPr>
+          <w:b/>
+          <w:bCs/>
+          <w:sz w:val="28"/>
+          <w:szCs w:val="28"/>
+        </w:rPr>
+        <w:t>Blocked</w:t>
+      </w:r>
+      <w:r>
+        <w:rPr>
+          <w:sz w:val="28"/>
+          <w:szCs w:val="28"/>
+        </w:rPr>
+        <w:t>: is not able to run because it is waiting for a condition variable, to lock a mutex, or waiting for an /O operation to complete</w:t>
+      </w:r>
+    </w:p>
+    <w:p>
+      <w:pPr>
+        <w:pStyle w:val="ListParagraph"/>
+        <w:numPr>
+          <w:ilvl w:val="0"/>
+          <w:numId w:val="6"/>
+        </w:numPr>
+        <w:rPr>
+          <w:b/>
+          <w:bCs/>
+          <w:sz w:val="28"/>
+          <w:szCs w:val="28"/>
+        </w:rPr>
+      </w:pPr>
+      <w:r>
+        <w:rPr>
+          <w:b/>
+          <w:bCs/>
+          <w:sz w:val="28"/>
+          <w:szCs w:val="28"/>
+        </w:rPr>
+        <w:t>Terminated</w:t>
+      </w:r>
+      <w:r>
+        <w:rPr>
+          <w:sz w:val="28"/>
+          <w:szCs w:val="28"/>
+        </w:rPr>
+        <w:t xml:space="preserve">: has terminated by returning from its start function or by calling </w:t>
+      </w:r>
+      <w:proofErr w:type="spellStart"/>
+      <w:r>
+        <w:rPr>
+          <w:sz w:val="28"/>
+          <w:szCs w:val="28"/>
+        </w:rPr>
+        <w:t>pthread_exit</w:t>
+      </w:r>
+      <w:proofErr w:type="spellEnd"/>
+      <w:r>
+        <w:rPr>
+          <w:sz w:val="28"/>
+          <w:szCs w:val="28"/>
+        </w:rPr>
+        <w:t>.</w:t>
+      </w:r>
+    </w:p>
+    <w:p>
+      <w:pPr>
+        <w:rPr>
+          <w:sz w:val="28"/>
+          <w:szCs w:val="28"/>
+        </w:rPr>
+      </w:pPr>
+      <w:r>
+        <w:rPr>
+          <w:sz w:val="28"/>
+          <w:szCs w:val="28"/>
+        </w:rPr>
+        <w:t xml:space="preserve">Once terminated, a thread is recycled. Detailed analysis: </w:t>
+      </w:r>
+    </w:p>
+    <w:p>
+      <w:pPr>
+        <w:pStyle w:val="ListParagraph"/>
+        <w:numPr>
+          <w:ilvl w:val="0"/>
+          <w:numId w:val="9"/>
+        </w:numPr>
+        <w:rPr>
+          <w:b/>
+          <w:bCs/>
+          <w:sz w:val="28"/>
+          <w:szCs w:val="28"/>
+        </w:rPr>
+      </w:pPr>
+      <w:r>
+        <w:rPr>
+          <w:b/>
+          <w:bCs/>
+          <w:sz w:val="28"/>
+          <w:szCs w:val="28"/>
+        </w:rPr>
+        <w:t>Creation</w:t>
+      </w:r>
+    </w:p>
+    <w:p>
+      <w:pPr>
+        <w:pStyle w:val="ListParagraph"/>
+        <w:rPr>
+          <w:sz w:val="28"/>
+          <w:szCs w:val="28"/>
+        </w:rPr>
+      </w:pPr>
+      <w:r>
+        <w:rPr>
+          <w:sz w:val="28"/>
+          <w:szCs w:val="28"/>
+        </w:rPr>
+        <w:t xml:space="preserve">The initial thread of a process is created when the process is created. Additional threads can be created on a Pthreads system by calling </w:t>
+      </w:r>
+      <w:proofErr w:type="spellStart"/>
+      <w:r>
+        <w:rPr>
+          <w:sz w:val="28"/>
+          <w:szCs w:val="28"/>
+        </w:rPr>
+        <w:t>thread_create</w:t>
+      </w:r>
+      <w:proofErr w:type="spellEnd"/>
+      <w:r>
+        <w:rPr>
+          <w:sz w:val="28"/>
+          <w:szCs w:val="28"/>
+        </w:rPr>
+        <w:t>. As soon as a thread is created, its state is ready.</w:t>
+      </w:r>
+    </w:p>
+    <w:p>
+      <w:pPr>
+        <w:pStyle w:val="ListParagraph"/>
+        <w:numPr>
+          <w:ilvl w:val="0"/>
+          <w:numId w:val="9"/>
+        </w:numPr>
+        <w:rPr>
+          <w:b/>
+          <w:bCs/>
+          <w:sz w:val="28"/>
+          <w:szCs w:val="28"/>
+        </w:rPr>
+      </w:pPr>
+      <w:r>
+        <w:rPr>
+          <w:b/>
+          <w:bCs/>
+          <w:sz w:val="28"/>
+          <w:szCs w:val="28"/>
+        </w:rPr>
+        <w:t>Startup</w:t>
+      </w:r>
+    </w:p>
+    <w:p>
+      <w:pPr>
+        <w:pStyle w:val="ListParagraph"/>
+        <w:rPr>
+          <w:sz w:val="28"/>
+          <w:szCs w:val="28"/>
+        </w:rPr>
+      </w:pPr>
+      <w:r>
+        <w:rPr>
+          <w:sz w:val="28"/>
+          <w:szCs w:val="28"/>
+        </w:rPr>
+        <w:t xml:space="preserve">Once a thread has been created, it starts executing machine instructions. It starts with the execution of the thread start function specified in the </w:t>
+      </w:r>
+      <w:proofErr w:type="spellStart"/>
+      <w:r>
+        <w:rPr>
+          <w:sz w:val="28"/>
+          <w:szCs w:val="28"/>
+        </w:rPr>
+        <w:t>pthread_create</w:t>
+      </w:r>
+      <w:proofErr w:type="spellEnd"/>
+      <w:r>
+        <w:rPr>
+          <w:sz w:val="28"/>
+          <w:szCs w:val="28"/>
+        </w:rPr>
+        <w:t>.</w:t>
+      </w:r>
+    </w:p>
+    <w:p>
+      <w:pPr>
+        <w:pStyle w:val="ListParagraph"/>
+        <w:numPr>
+          <w:ilvl w:val="0"/>
+          <w:numId w:val="9"/>
+        </w:numPr>
+        <w:rPr>
+          <w:b/>
+          <w:bCs/>
+          <w:sz w:val="28"/>
+          <w:szCs w:val="28"/>
+        </w:rPr>
+      </w:pPr>
+      <w:r>
+        <w:rPr>
+          <w:b/>
+          <w:bCs/>
+          <w:sz w:val="28"/>
+          <w:szCs w:val="28"/>
+        </w:rPr>
+        <w:t>Running and Blocking</w:t>
+      </w:r>
+    </w:p>
+    <w:p>
+      <w:pPr>
+        <w:pStyle w:val="ListParagraph"/>
+        <w:rPr>
+          <w:sz w:val="28"/>
+          <w:szCs w:val="28"/>
+        </w:rPr>
+      </w:pPr>
+      <w:r>
+        <w:rPr>
+          <w:sz w:val="28"/>
+          <w:szCs w:val="28"/>
+        </w:rPr>
+        <w:t xml:space="preserve">A thread goes to sleep when the required resource is not available (blocked) or because it has been pre-empted by another thread. Most of its active life is spent in three stages: ready, running and blocked. When a thread attempts to lock a mutex that is currently locked, it becomes blocked. </w:t>
+      </w:r>
+      <w:r>
+        <w:rPr>
+          <w:sz w:val="28"/>
+          <w:szCs w:val="28"/>
+        </w:rPr>
+        <w:t xml:space="preserve">It is made ready for execution as soon as it is unblocked (some other thread unlocks the mutex and the current thread locks it again). </w:t>
+      </w:r>
+    </w:p>
+    <w:p>
+      <w:pPr>
+        <w:pStyle w:val="ListParagraph"/>
+        <w:numPr>
+          <w:ilvl w:val="0"/>
+          <w:numId w:val="9"/>
+        </w:numPr>
+        <w:rPr>
+          <w:b/>
+          <w:bCs/>
+          <w:sz w:val="28"/>
+          <w:szCs w:val="28"/>
+        </w:rPr>
+      </w:pPr>
+      <w:r>
+        <w:rPr>
+          <w:b/>
+          <w:bCs/>
+          <w:sz w:val="28"/>
+          <w:szCs w:val="28"/>
+        </w:rPr>
+        <w:t>Termination</w:t>
+      </w:r>
+    </w:p>
+    <w:p>
+      <w:pPr>
+        <w:pStyle w:val="ListParagraph"/>
+        <w:rPr>
+          <w:sz w:val="28"/>
+          <w:szCs w:val="28"/>
+        </w:rPr>
+      </w:pPr>
+      <w:r>
+        <w:rPr>
+          <w:sz w:val="28"/>
+          <w:szCs w:val="28"/>
+        </w:rPr>
+        <w:t xml:space="preserve">A thread usually terminates by returning from its start function. Another way to terminate a thread is by calling the </w:t>
+      </w:r>
+      <w:proofErr w:type="spellStart"/>
+      <w:r>
+        <w:rPr>
+          <w:sz w:val="28"/>
+          <w:szCs w:val="28"/>
+        </w:rPr>
+        <w:t>pthread_exit</w:t>
+      </w:r>
+      <w:proofErr w:type="spellEnd"/>
+      <w:r>
+        <w:rPr>
+          <w:sz w:val="28"/>
+          <w:szCs w:val="28"/>
+        </w:rPr>
+        <w:t xml:space="preserve"> or </w:t>
+      </w:r>
+      <w:proofErr w:type="spellStart"/>
+      <w:r>
+        <w:rPr>
+          <w:sz w:val="28"/>
+          <w:szCs w:val="28"/>
+        </w:rPr>
+        <w:t>pthread_cancel</w:t>
+      </w:r>
+      <w:proofErr w:type="spellEnd"/>
+      <w:r>
+        <w:rPr>
+          <w:sz w:val="28"/>
+          <w:szCs w:val="28"/>
+        </w:rPr>
+        <w:t xml:space="preserve"> function. If a thread is already detached, it moves to the next step immediately, recycling. On the other hand, if a thread returns a specific value, </w:t>
+      </w:r>
+      <w:r>
+        <w:rPr>
+          <w:sz w:val="28"/>
+          <w:szCs w:val="28"/>
+        </w:rPr>
+        <w:t xml:space="preserve">the value can then be extracted by using the </w:t>
+      </w:r>
+      <w:proofErr w:type="spellStart"/>
+      <w:r>
+        <w:rPr>
+          <w:sz w:val="28"/>
+          <w:szCs w:val="28"/>
+        </w:rPr>
+        <w:t>pthread_join</w:t>
+      </w:r>
+      <w:proofErr w:type="spellEnd"/>
+      <w:r>
+        <w:rPr>
+          <w:sz w:val="28"/>
+          <w:szCs w:val="28"/>
+        </w:rPr>
+        <w:t xml:space="preserve"> function </w:t>
+      </w:r>
+      <w:r>
+        <w:rPr>
+          <w:sz w:val="28"/>
+          <w:szCs w:val="28"/>
+        </w:rPr>
+        <w:lastRenderedPageBreak/>
+        <w:t>that also specifies the next thread to be executed and to which the return value is passed.</w:t>
+      </w:r>
+    </w:p>
+    <w:p>
+      <w:pPr>
+        <w:pStyle w:val="ListParagraph"/>
+        <w:rPr>
+          <w:sz w:val="28"/>
+          <w:szCs w:val="28"/>
+        </w:rPr>
+      </w:pPr>
+    </w:p>
+    <w:p>
+      <w:pPr>
+        <w:pStyle w:val="ListParagraph"/>
+        <w:rPr>
+          <w:sz w:val="28"/>
+          <w:szCs w:val="28"/>
+        </w:rPr>
+      </w:pPr>
+    </w:p>
+    <w:p>
+      <w:pPr>
+        <w:pStyle w:val="ListParagraph"/>
+        <w:rPr>
+          <w:sz w:val="28"/>
+          <w:szCs w:val="28"/>
+        </w:rPr>
+      </w:pPr>
+    </w:p>
+    <w:p>
+      <w:pPr>
+        <w:pStyle w:val="ListParagraph"/>
+        <w:rPr>
+          <w:sz w:val="28"/>
+          <w:szCs w:val="28"/>
+        </w:rPr>
+      </w:pPr>
+    </w:p>
+    <w:p>
+      <w:pPr>
+        <w:pStyle w:val="ListParagraph"/>
+        <w:rPr>
+          <w:sz w:val="28"/>
+          <w:szCs w:val="28"/>
+        </w:rPr>
+      </w:pPr>
+    </w:p>
+    <w:p>
+      <w:pPr>
+        <w:pStyle w:val="ListParagraph"/>
+        <w:rPr>
+          <w:sz w:val="28"/>
+          <w:szCs w:val="28"/>
+        </w:rPr>
+      </w:pPr>
+    </w:p>
+    <w:p>
+      <w:pPr>
+        <w:pStyle w:val="ListParagraph"/>
+        <w:rPr>
+          <w:sz w:val="28"/>
+          <w:szCs w:val="28"/>
+        </w:rPr>
+      </w:pPr>
+    </w:p>
+    <w:p>
+      <w:pPr>
+        <w:pStyle w:val="ListParagraph"/>
+        <w:rPr>
+          <w:sz w:val="28"/>
+          <w:szCs w:val="28"/>
+        </w:rPr>
+      </w:pPr>
+    </w:p>
+    <w:p>
+      <w:pPr>
+        <w:pStyle w:val="ListParagraph"/>
+        <w:rPr>
+          <w:sz w:val="28"/>
+          <w:szCs w:val="28"/>
+        </w:rPr>
+      </w:pPr>
+    </w:p>
+    <w:p>
+      <w:pPr>
+        <w:pStyle w:val="ListParagraph"/>
+        <w:rPr>
+          <w:sz w:val="28"/>
+          <w:szCs w:val="28"/>
+        </w:rPr>
+      </w:pPr>
+    </w:p>
+    <w:p>
+      <w:pPr>
+        <w:pStyle w:val="ListParagraph"/>
+        <w:rPr>
+          <w:sz w:val="28"/>
+          <w:szCs w:val="28"/>
+        </w:rPr>
+      </w:pPr>
+    </w:p>
+    <w:p>
+      <w:pPr>
+        <w:pStyle w:val="ListParagraph"/>
+        <w:rPr>
+          <w:sz w:val="28"/>
+          <w:szCs w:val="28"/>
+        </w:rPr>
+      </w:pPr>
+    </w:p>
+    <w:p>
+      <w:pPr>
+        <w:pStyle w:val="ListParagraph"/>
+        <w:rPr>
+          <w:sz w:val="28"/>
+          <w:szCs w:val="28"/>
+        </w:rPr>
+      </w:pPr>
+    </w:p>
+    <w:p>
+      <w:pPr>
+        <w:pStyle w:val="ListParagraph"/>
+        <w:rPr>
+          <w:sz w:val="28"/>
+          <w:szCs w:val="28"/>
+        </w:rPr>
+      </w:pPr>
+    </w:p>
+    <w:p>
+      <w:pPr>
+        <w:pStyle w:val="ListParagraph"/>
+        <w:rPr>
+          <w:sz w:val="28"/>
+          <w:szCs w:val="28"/>
+        </w:rPr>
+      </w:pPr>
+    </w:p>
+    <w:p>
+      <w:pPr>
+        <w:pStyle w:val="ListParagraph"/>
+        <w:rPr>
+          <w:sz w:val="28"/>
+          <w:szCs w:val="28"/>
+        </w:rPr>
+      </w:pPr>
+    </w:p>
+    <w:p>
+      <w:pPr>
+        <w:pStyle w:val="ListParagraph"/>
+        <w:rPr>
+          <w:sz w:val="28"/>
+          <w:szCs w:val="28"/>
+        </w:rPr>
+      </w:pPr>
+    </w:p>
+    <w:p>
+      <w:pPr>
+        <w:pStyle w:val="ListParagraph"/>
+        <w:rPr>
+          <w:sz w:val="28"/>
+          <w:szCs w:val="28"/>
+        </w:rPr>
+      </w:pPr>
+    </w:p>
+    <w:p>
+      <w:pPr>
+        <w:pStyle w:val="ListParagraph"/>
+        <w:rPr>
+          <w:sz w:val="28"/>
+          <w:szCs w:val="28"/>
+        </w:rPr>
+      </w:pPr>
+    </w:p>
+    <w:p>
+      <w:pPr>
+        <w:pStyle w:val="ListParagraph"/>
+        <w:rPr>
+          <w:sz w:val="28"/>
+          <w:szCs w:val="28"/>
+        </w:rPr>
+      </w:pPr>
+    </w:p>
+    <w:p>
+      <w:pPr>
+        <w:pStyle w:val="ListParagraph"/>
+        <w:rPr>
+          <w:sz w:val="28"/>
+          <w:szCs w:val="28"/>
+        </w:rPr>
+      </w:pPr>
+    </w:p>
+    <w:p>
+      <w:pPr>
+        <w:pStyle w:val="ListParagraph"/>
+        <w:rPr>
+          <w:sz w:val="28"/>
+          <w:szCs w:val="28"/>
+        </w:rPr>
+      </w:pPr>
+    </w:p>
+    <w:p>
+      <w:pPr>
+        <w:pStyle w:val="ListParagraph"/>
+        <w:rPr>
+          <w:sz w:val="28"/>
+          <w:szCs w:val="28"/>
+        </w:rPr>
+      </w:pPr>
+    </w:p>
+    <w:p>
+      <w:pPr>
+        <w:pStyle w:val="ListParagraph"/>
+        <w:rPr>
+          <w:sz w:val="28"/>
+          <w:szCs w:val="28"/>
+        </w:rPr>
+      </w:pPr>
+    </w:p>
+    <w:p>
+      <w:pPr>
+        <w:pStyle w:val="ListParagraph"/>
+        <w:rPr>
+          <w:sz w:val="28"/>
+          <w:szCs w:val="28"/>
+        </w:rPr>
+      </w:pPr>
+    </w:p>
+    <w:p>
+      <w:pPr>
+        <w:pStyle w:val="ListParagraph"/>
+        <w:rPr>
+          <w:sz w:val="28"/>
+          <w:szCs w:val="28"/>
+        </w:rPr>
+      </w:pPr>
+    </w:p>
+    <w:p>
+      <w:pPr>
+        <w:pStyle w:val="ListParagraph"/>
+        <w:rPr>
+          <w:sz w:val="28"/>
+          <w:szCs w:val="28"/>
+        </w:rPr>
+      </w:pPr>
+    </w:p>
+    <w:p>
+      <w:pPr>
+        <w:pStyle w:val="ListParagraph"/>
+        <w:rPr>
+          <w:sz w:val="28"/>
+          <w:szCs w:val="28"/>
+        </w:rPr>
+      </w:pPr>
+    </w:p>
+    <w:p>
+      <w:pPr>
+        <w:pStyle w:val="ListParagraph"/>
+        <w:rPr>
+          <w:sz w:val="28"/>
+          <w:szCs w:val="28"/>
+        </w:rPr>
+      </w:pPr>
+    </w:p>
+    <w:p>
+      <w:pPr>
+        <w:pStyle w:val="ListParagraph"/>
+        <w:rPr>
+          <w:sz w:val="28"/>
+          <w:szCs w:val="28"/>
+        </w:rPr>
+      </w:pPr>
+    </w:p>
+    <w:p>
+      <w:pPr>
+        <w:pStyle w:val="Heading2"/>
+        <w:spacing w:after="120"/>
+        <w:rPr>
+          <w:b/>
+          <w:bCs/>
+          <w:sz w:val="44"/>
+          <w:szCs w:val="44"/>
+        </w:rPr>
+      </w:pPr>
+      <w:r>
+        <w:rPr>
+          <w:b/>
+          <w:bCs/>
+          <w:sz w:val="44"/>
+          <w:szCs w:val="44"/>
+        </w:rPr>
+        <w:lastRenderedPageBreak/>
+        <w:t xml:space="preserve">Dependencies for </w:t>
+      </w:r>
+      <w:proofErr w:type="spellStart"/>
+      <w:r>
+        <w:rPr>
+          <w:b/>
+          <w:bCs/>
+          <w:sz w:val="44"/>
+          <w:szCs w:val="44"/>
+        </w:rPr>
+        <w:t>New_Alarm_Mutex.c</w:t>
+      </w:r>
+      <w:proofErr w:type="spellEnd"/>
+    </w:p>
+    <w:p>
+      <w:pPr>
+        <w:pStyle w:val="ListParagraph"/>
+        <w:numPr>
+          <w:ilvl w:val="0"/>
+          <w:numId w:val="10"/>
+        </w:numPr>
+        <w:rPr>
+          <w:sz w:val="28"/>
+          <w:szCs w:val="28"/>
+        </w:rPr>
+      </w:pPr>
+      <w:proofErr w:type="spellStart"/>
+      <w:r>
+        <w:rPr>
+          <w:sz w:val="28"/>
+          <w:szCs w:val="28"/>
+        </w:rPr>
+        <w:t>pthread.h</w:t>
+      </w:r>
+      <w:proofErr w:type="spellEnd"/>
+    </w:p>
+    <w:p>
+      <w:pPr>
+        <w:pStyle w:val="ListParagraph"/>
+        <w:rPr>
+          <w:sz w:val="28"/>
+          <w:szCs w:val="28"/>
+        </w:rPr>
+      </w:pPr>
+      <w:r>
+        <w:rPr>
+          <w:sz w:val="28"/>
+          <w:szCs w:val="28"/>
+        </w:rPr>
+        <w:t xml:space="preserve">The </w:t>
+      </w:r>
+      <w:proofErr w:type="spellStart"/>
+      <w:r>
+        <w:rPr>
+          <w:sz w:val="28"/>
+          <w:szCs w:val="28"/>
+        </w:rPr>
+        <w:t>pthread.h</w:t>
+      </w:r>
+      <w:proofErr w:type="spellEnd"/>
+      <w:r>
+        <w:rPr>
+          <w:sz w:val="28"/>
+          <w:szCs w:val="28"/>
+        </w:rPr>
+        <w:t xml:space="preserve"> file consists of a number of constants and </w:t>
+      </w:r>
+      <w:r>
+        <w:rPr>
+          <w:sz w:val="28"/>
+          <w:szCs w:val="28"/>
+        </w:rPr>
+        <w:t>prototypes for the Pthreads functions</w:t>
+      </w:r>
+    </w:p>
+    <w:p>
+      <w:pPr>
+        <w:pStyle w:val="ListParagraph"/>
+        <w:numPr>
+          <w:ilvl w:val="0"/>
+          <w:numId w:val="10"/>
+        </w:numPr>
+        <w:rPr>
+          <w:sz w:val="28"/>
+          <w:szCs w:val="28"/>
+        </w:rPr>
+      </w:pPr>
+      <w:proofErr w:type="spellStart"/>
+      <w:r>
+        <w:rPr>
+          <w:sz w:val="28"/>
+          <w:szCs w:val="28"/>
+        </w:rPr>
+        <w:t>errors.h</w:t>
+      </w:r>
+      <w:proofErr w:type="spellEnd"/>
+    </w:p>
+    <w:p>
+      <w:pPr>
+        <w:pStyle w:val="ListParagraph"/>
+        <w:rPr>
+          <w:sz w:val="28"/>
+          <w:szCs w:val="28"/>
+        </w:rPr>
+      </w:pPr>
+      <w:r>
+        <w:rPr>
+          <w:sz w:val="28"/>
+          <w:szCs w:val="28"/>
+        </w:rPr>
+        <w:t xml:space="preserve">The </w:t>
+      </w:r>
+      <w:proofErr w:type="spellStart"/>
+      <w:r>
+        <w:rPr>
+          <w:sz w:val="28"/>
+          <w:szCs w:val="28"/>
+        </w:rPr>
+        <w:t>errors.h</w:t>
+      </w:r>
+      <w:proofErr w:type="spellEnd"/>
+      <w:r>
+        <w:rPr>
+          <w:sz w:val="28"/>
+          <w:szCs w:val="28"/>
+        </w:rPr>
+        <w:t xml:space="preserve"> file consists of headers and some error checking functions.</w:t>
+      </w:r>
+    </w:p>
+    <w:p>
+      <w:pPr>
+        <w:pStyle w:val="Heading2"/>
+        <w:spacing w:after="120"/>
+        <w:rPr>
+          <w:b/>
+          <w:bCs/>
+          <w:sz w:val="44"/>
+          <w:szCs w:val="44"/>
+        </w:rPr>
+      </w:pPr>
+    </w:p>
+    <w:p>
+      <w:pPr>
+        <w:pStyle w:val="Heading2"/>
+        <w:spacing w:after="120"/>
+        <w:rPr>
+          <w:b/>
+          <w:bCs/>
+          <w:sz w:val="44"/>
+          <w:szCs w:val="44"/>
+        </w:rPr>
+      </w:pPr>
+    </w:p>
+    <w:p>
+      <w:pPr>
+        <w:pStyle w:val="Heading2"/>
+        <w:spacing w:after="120"/>
+        <w:rPr>
+          <w:b/>
+          <w:bCs/>
+          <w:sz w:val="44"/>
+          <w:szCs w:val="44"/>
+        </w:rPr>
+      </w:pPr>
+    </w:p>
+    <w:p>
+      <w:pPr>
+        <w:pStyle w:val="Heading2"/>
+        <w:spacing w:after="120"/>
+        <w:rPr>
+          <w:b/>
+          <w:bCs/>
+          <w:sz w:val="44"/>
+          <w:szCs w:val="44"/>
+        </w:rPr>
+      </w:pPr>
+    </w:p>
+    <w:p>
+      <w:pPr>
+        <w:pStyle w:val="Heading2"/>
+        <w:spacing w:after="120"/>
+        <w:rPr>
+          <w:b/>
+          <w:bCs/>
+          <w:sz w:val="44"/>
+          <w:szCs w:val="44"/>
+        </w:rPr>
+      </w:pPr>
+    </w:p>
+    <w:p>
+      <w:pPr>
+        <w:pStyle w:val="Heading2"/>
+        <w:spacing w:after="120"/>
+        <w:rPr>
+          <w:b/>
+          <w:bCs/>
+          <w:sz w:val="44"/>
+          <w:szCs w:val="44"/>
+        </w:rPr>
+      </w:pPr>
+    </w:p>
+    <w:p>
+      <w:pPr>
+        <w:pStyle w:val="Heading2"/>
+        <w:spacing w:after="120"/>
+        <w:rPr>
+          <w:b/>
+          <w:bCs/>
+          <w:sz w:val="44"/>
+          <w:szCs w:val="44"/>
+        </w:rPr>
+      </w:pPr>
+    </w:p>
+    <w:p>
+      <w:pPr>
+        <w:pStyle w:val="Heading2"/>
+        <w:spacing w:after="120"/>
+        <w:rPr>
+          <w:b/>
+          <w:bCs/>
+          <w:sz w:val="44"/>
+          <w:szCs w:val="44"/>
+        </w:rPr>
+      </w:pPr>
+    </w:p>
+    <w:p>
+      <w:pPr>
+        <w:pStyle w:val="Heading2"/>
+        <w:spacing w:after="120"/>
+        <w:rPr>
+          <w:b/>
+          <w:bCs/>
+          <w:sz w:val="44"/>
+          <w:szCs w:val="44"/>
+        </w:rPr>
+      </w:pPr>
+    </w:p>
+    <w:p>
+      <w:pPr>
+        <w:pStyle w:val="Heading2"/>
+        <w:spacing w:after="120"/>
+        <w:rPr>
+          <w:b/>
+          <w:bCs/>
+          <w:sz w:val="44"/>
+          <w:szCs w:val="44"/>
+        </w:rPr>
+      </w:pPr>
+    </w:p>
+    <w:p>
+      <w:pPr>
+        <w:pStyle w:val="Heading2"/>
+        <w:spacing w:after="120"/>
+        <w:rPr>
+          <w:b/>
+          <w:bCs/>
+          <w:sz w:val="44"/>
+          <w:szCs w:val="44"/>
+        </w:rPr>
+      </w:pPr>
+    </w:p>
+    <w:p>
+      <w:pPr>
+        <w:pStyle w:val="Heading2"/>
+        <w:spacing w:after="120"/>
+        <w:rPr>
+          <w:b/>
+          <w:bCs/>
+          <w:sz w:val="44"/>
+          <w:szCs w:val="44"/>
+        </w:rPr>
+      </w:pPr>
+    </w:p>
+    <w:p>
+      <w:pPr>
+        <w:pStyle w:val="Heading2"/>
+        <w:spacing w:after="120"/>
+        <w:rPr>
+          <w:b/>
+          <w:bCs/>
+          <w:sz w:val="44"/>
+          <w:szCs w:val="44"/>
+        </w:rPr>
+      </w:pPr>
+    </w:p>
+    <w:p/>
+    <w:p>
+      <w:pPr>
+        <w:pStyle w:val="Heading2"/>
+        <w:spacing w:after="120"/>
+        <w:rPr>
+          <w:b/>
+          <w:bCs/>
+          <w:sz w:val="44"/>
+          <w:szCs w:val="44"/>
+        </w:rPr>
+      </w:pPr>
+      <w:r>
+        <w:rPr>
+          <w:b/>
+          <w:bCs/>
+          <w:sz w:val="44"/>
+          <w:szCs w:val="44"/>
+        </w:rPr>
+        <w:lastRenderedPageBreak/>
+        <w:t xml:space="preserve">Design Requirements for </w:t>
+      </w:r>
+      <w:proofErr w:type="spellStart"/>
+      <w:r>
+        <w:rPr>
+          <w:b/>
+          <w:bCs/>
+          <w:sz w:val="44"/>
+          <w:szCs w:val="44"/>
+        </w:rPr>
+        <w:t>New_Alarm_Mutex.C</w:t>
+      </w:r>
+      <w:proofErr w:type="spellEnd"/>
+    </w:p>
+    <w:p>
+      <w:pPr>
+        <w:rPr>
+          <w:b/>
+          <w:bCs/>
+          <w:sz w:val="28"/>
+          <w:szCs w:val="28"/>
+        </w:rPr>
+      </w:pPr>
+    </w:p>
+    <w:p>
+      <w:pPr>
+        <w:rPr>
+          <w:b/>
+          <w:bCs/>
+          <w:sz w:val="28"/>
+          <w:szCs w:val="28"/>
+        </w:rPr>
+      </w:pPr>
+      <w:r>
+        <w:rPr>
+          <w:b/>
+          <w:bCs/>
+          <w:sz w:val="28"/>
+          <w:szCs w:val="28"/>
+        </w:rPr>
+        <w:t>Main Thread:</w:t>
+      </w:r>
+    </w:p>
+    <w:p>
+      <w:pPr>
+        <w:rPr>
+          <w:sz w:val="28"/>
+          <w:szCs w:val="28"/>
+        </w:rPr>
+      </w:pPr>
+      <w:r>
+        <w:rPr>
+          <w:sz w:val="28"/>
+          <w:szCs w:val="28"/>
+        </w:rPr>
+        <w:t xml:space="preserve">Allocating 1 thread for input parsing to make sure the commands received are valid and then follow them up with the appropriate request. </w:t>
+      </w:r>
+    </w:p>
+    <w:p>
+      <w:pPr>
+        <w:rPr>
+          <w:sz w:val="28"/>
+          <w:szCs w:val="28"/>
+        </w:rPr>
+      </w:pPr>
+      <w:r>
+        <w:rPr>
+          <w:sz w:val="28"/>
+          <w:szCs w:val="28"/>
+        </w:rPr>
+        <w:t>The two requests handled by the main thread are:</w:t>
+      </w:r>
+    </w:p>
+    <w:p>
+      <w:pPr>
+        <w:pStyle w:val="ListParagraph"/>
+        <w:numPr>
+          <w:ilvl w:val="0"/>
+          <w:numId w:val="11"/>
+        </w:numPr>
+        <w:rPr>
+          <w:sz w:val="28"/>
+          <w:szCs w:val="28"/>
+        </w:rPr>
+      </w:pPr>
+      <w:proofErr w:type="spellStart"/>
+      <w:r>
+        <w:rPr>
+          <w:sz w:val="28"/>
+          <w:szCs w:val="28"/>
+        </w:rPr>
+        <w:t>Start_Alarm</w:t>
+      </w:r>
+      <w:proofErr w:type="spellEnd"/>
+    </w:p>
+    <w:p>
+      <w:pPr>
+        <w:pStyle w:val="ListParagraph"/>
+        <w:numPr>
+          <w:ilvl w:val="0"/>
+          <w:numId w:val="11"/>
+        </w:numPr>
+        <w:rPr>
+          <w:sz w:val="28"/>
+          <w:szCs w:val="28"/>
+        </w:rPr>
+      </w:pPr>
+      <w:proofErr w:type="spellStart"/>
+      <w:r>
+        <w:rPr>
+          <w:sz w:val="28"/>
+          <w:szCs w:val="28"/>
+        </w:rPr>
+        <w:t>Change_Alarm</w:t>
+      </w:r>
+      <w:proofErr w:type="spellEnd"/>
+    </w:p>
+    <w:p>
+      <w:pPr>
+        <w:rPr>
+          <w:sz w:val="28"/>
+          <w:szCs w:val="28"/>
+        </w:rPr>
+      </w:pPr>
+    </w:p>
+    <w:p>
+      <w:pPr>
+        <w:rPr>
+          <w:b/>
+          <w:bCs/>
+          <w:sz w:val="28"/>
+          <w:szCs w:val="28"/>
+        </w:rPr>
+      </w:pPr>
+      <w:r>
+        <w:rPr>
+          <w:b/>
+          <w:bCs/>
+          <w:sz w:val="28"/>
+          <w:szCs w:val="28"/>
+        </w:rPr>
+        <w:t>Alarm</w:t>
+      </w:r>
+      <w:r>
+        <w:rPr>
+          <w:b/>
+          <w:bCs/>
+          <w:sz w:val="28"/>
+          <w:szCs w:val="28"/>
+        </w:rPr>
+        <w:t xml:space="preserve"> Thread:</w:t>
+      </w:r>
+    </w:p>
+    <w:p>
+      <w:pPr>
+        <w:rPr>
+          <w:sz w:val="28"/>
+          <w:szCs w:val="28"/>
+        </w:rPr>
+      </w:pPr>
+      <w:r>
+        <w:rPr>
+          <w:sz w:val="28"/>
+          <w:szCs w:val="28"/>
+        </w:rPr>
+        <w:t>Responsible for maintaining as many as 3 display threads fo</w:t>
+      </w:r>
+      <w:r>
+        <w:rPr>
+          <w:sz w:val="28"/>
+          <w:szCs w:val="28"/>
+        </w:rPr>
+        <w:t>r every alarm that is added to the list by the requests from main thread.</w:t>
+      </w:r>
+    </w:p>
+    <w:p>
+      <w:pPr>
+        <w:rPr>
+          <w:sz w:val="28"/>
+          <w:szCs w:val="28"/>
+        </w:rPr>
+      </w:pPr>
+    </w:p>
+    <w:p>
+      <w:pPr>
+        <w:rPr>
+          <w:b/>
+          <w:bCs/>
+          <w:sz w:val="28"/>
+          <w:szCs w:val="28"/>
+        </w:rPr>
+      </w:pPr>
+      <w:r>
+        <w:rPr>
+          <w:b/>
+          <w:bCs/>
+          <w:sz w:val="28"/>
+          <w:szCs w:val="28"/>
+        </w:rPr>
+        <w:t xml:space="preserve">Display </w:t>
+      </w:r>
+      <w:r>
+        <w:rPr>
+          <w:b/>
+          <w:bCs/>
+          <w:sz w:val="28"/>
+          <w:szCs w:val="28"/>
+        </w:rPr>
+        <w:t>Thread</w:t>
+      </w:r>
+      <w:r>
+        <w:rPr>
+          <w:b/>
+          <w:bCs/>
+          <w:sz w:val="28"/>
+          <w:szCs w:val="28"/>
+        </w:rPr>
+        <w:t>s</w:t>
+      </w:r>
+      <w:r>
+        <w:rPr>
+          <w:b/>
+          <w:bCs/>
+          <w:sz w:val="28"/>
+          <w:szCs w:val="28"/>
+        </w:rPr>
+        <w:t>:</w:t>
+      </w:r>
+    </w:p>
+    <w:p>
+      <w:pPr>
+        <w:rPr>
+          <w:sz w:val="28"/>
+          <w:szCs w:val="28"/>
+        </w:rPr>
+      </w:pPr>
+      <w:r>
+        <w:rPr>
+          <w:sz w:val="28"/>
+          <w:szCs w:val="28"/>
+        </w:rPr>
+        <w:t xml:space="preserve">Periodically prints the details of the alarm it has been assigned by the alarm thread until </w:t>
+      </w:r>
+      <w:proofErr w:type="gramStart"/>
+      <w:r>
+        <w:rPr>
+          <w:sz w:val="28"/>
+          <w:szCs w:val="28"/>
+        </w:rPr>
+        <w:t>its</w:t>
+      </w:r>
+      <w:proofErr w:type="gramEnd"/>
+      <w:r>
+        <w:rPr>
+          <w:sz w:val="28"/>
+          <w:szCs w:val="28"/>
+        </w:rPr>
+        <w:t xml:space="preserve"> reaches its expiry time when it is killed by the alarm thread.</w:t>
+      </w:r>
+    </w:p>
+    <w:p>
+      <w:pPr>
+        <w:rPr>
+          <w:sz w:val="28"/>
+          <w:szCs w:val="28"/>
+        </w:rPr>
+      </w:pPr>
+    </w:p>
+    <w:p>
+      <w:pPr>
+        <w:rPr>
+          <w:sz w:val="28"/>
+          <w:szCs w:val="28"/>
+        </w:rPr>
+      </w:pPr>
+    </w:p>
+    <w:p>
+      <w:pPr>
+        <w:rPr>
+          <w:sz w:val="28"/>
+          <w:szCs w:val="28"/>
+        </w:rPr>
+      </w:pPr>
+    </w:p>
+    <w:p>
+      <w:pPr>
+        <w:rPr>
+          <w:sz w:val="28"/>
+          <w:szCs w:val="28"/>
+        </w:rPr>
+      </w:pPr>
+    </w:p>
+    <w:p>
+      <w:pPr>
+        <w:rPr>
+          <w:sz w:val="28"/>
+          <w:szCs w:val="28"/>
+        </w:rPr>
+      </w:pPr>
+    </w:p>
+    <w:p>
+      <w:pPr>
+        <w:rPr>
+          <w:sz w:val="28"/>
+          <w:szCs w:val="28"/>
+        </w:rPr>
+      </w:pPr>
+    </w:p>
+    <w:p>
+      <w:pPr>
+        <w:rPr>
+          <w:sz w:val="28"/>
+          <w:szCs w:val="28"/>
+        </w:rPr>
+      </w:pPr>
+    </w:p>
+    <w:p>
+      <w:pPr>
+        <w:rPr>
+          <w:sz w:val="28"/>
+          <w:szCs w:val="28"/>
+        </w:rPr>
+      </w:pPr>
+    </w:p>
+    <w:p>
+      <w:pPr>
+        <w:rPr>
+          <w:sz w:val="28"/>
+          <w:szCs w:val="28"/>
+        </w:rPr>
+      </w:pPr>
+    </w:p>
+    <w:p>
+      <w:pPr>
+        <w:pStyle w:val="Heading2"/>
+        <w:spacing w:after="120"/>
+        <w:rPr>
+          <w:b/>
+          <w:bCs/>
+          <w:sz w:val="44"/>
+          <w:szCs w:val="44"/>
+        </w:rPr>
+      </w:pPr>
+      <w:r>
+        <w:rPr>
+          <w:b/>
+          <w:bCs/>
+          <w:sz w:val="44"/>
+          <w:szCs w:val="44"/>
+        </w:rPr>
+        <w:lastRenderedPageBreak/>
+        <w:t>High-Level View of</w:t>
+      </w:r>
+      <w:r>
+        <w:rPr>
+          <w:b/>
+          <w:bCs/>
+          <w:sz w:val="44"/>
+          <w:szCs w:val="44"/>
+        </w:rPr>
+        <w:t xml:space="preserve"> </w:t>
+      </w:r>
+      <w:proofErr w:type="spellStart"/>
+      <w:r>
+        <w:rPr>
+          <w:b/>
+          <w:bCs/>
+          <w:sz w:val="44"/>
+          <w:szCs w:val="44"/>
+        </w:rPr>
+        <w:t>New_Alarm_Mutex.C</w:t>
+      </w:r>
+      <w:proofErr w:type="spellEnd"/>
+    </w:p>
+    <w:p>
+      <w:r>
+        <w:rPr>
+          <w:noProof/>
+        </w:rPr>
+        <w:drawing>
+          <wp:inline distT="0" distB="0" distL="0" distR="0" wp14:anchorId="08335097" wp14:editId="714C8349">
+            <wp:extent cx="5934075" cy="7715250"/>
+            <wp:effectExtent l="0" t="0" r="0" b="0"/>
+            <wp:docPr id="1" name="Picture 1"/>
+            <wp:cNvGraphicFramePr>
+              <a:graphicFrameLocks xmlns:a="http://schemas.openxmlformats.org/drawingml/2006/main" noChangeAspect="1"/>
+            </wp:cNvGraphicFramePr>
+            <a:graphic xmlns:a="http://schemas.openxmlformats.org/drawingml/2006/main">
+              <a:graphicData uri="http://schemas.openxmlformats.org/drawingml/2006/picture">
+                <pic:pic xmlns:pic="http://schemas.openxmlformats.org/drawingml/2006/picture">
+                  <pic:nvPicPr>
+                    <pic:cNvPr id="0" name="Picture 1"/>
+                    <pic:cNvPicPr>
+                      <a:picLocks noChangeAspect="1" noChangeArrowheads="1"/>
+                    </pic:cNvPicPr>
+                  </pic:nvPicPr>
+                  <pic:blipFill>
+                    <a:blip r:embed="rId5">
+                      <a:extLst>
+                        <a:ext uri="{28A0092B-C50C-407E-A947-70E740481C1C}">
+                          <a14:useLocalDpi xmlns:a14="http://schemas.microsoft.com/office/drawing/2010/main" val="0"/>
+                        </a:ext>
+                      </a:extLst>
+                    </a:blip>
+                    <a:srcRect/>
+                    <a:stretch>
+                      <a:fillRect/>
+                    </a:stretch>
+                  </pic:blipFill>
+                  <pic:spPr bwMode="auto">
+                    <a:xfrm>
+                      <a:off x="0" y="0"/>
+                      <a:ext cx="5934075" cy="7715250"/>
+                    </a:xfrm>
+                    <a:prstGeom prst="rect">
+                      <a:avLst/>
+                    </a:prstGeom>
+                    <a:noFill/>
+                    <a:ln>
+                      <a:noFill/>
+                    </a:ln>
+                  </pic:spPr>
+                </pic:pic>
+              </a:graphicData>
+            </a:graphic>
+          </wp:inline>
+        </w:drawing>
+      </w:r>
+    </w:p>
+    <w:p>
+      <w:pPr>
+        <w:pStyle w:val="Heading2"/>
+        <w:spacing w:after="120"/>
+        <w:rPr>
+          <w:b/>
+          <w:bCs/>
+          <w:sz w:val="44"/>
+          <w:szCs w:val="44"/>
+        </w:rPr>
+      </w:pPr>
+      <w:bookmarkStart w:id="0" w:name="_Hlk33285293"/>
+      <w:r>
+        <w:rPr>
+          <w:b/>
+          <w:bCs/>
+          <w:sz w:val="44"/>
+          <w:szCs w:val="44"/>
+        </w:rPr>
+        <w:lastRenderedPageBreak/>
+        <w:t>Sample Run of</w:t>
+      </w:r>
+      <w:r>
+        <w:rPr>
+          <w:b/>
+          <w:bCs/>
+          <w:sz w:val="44"/>
+          <w:szCs w:val="44"/>
+        </w:rPr>
+        <w:t xml:space="preserve"> </w:t>
+      </w:r>
+      <w:proofErr w:type="spellStart"/>
+      <w:r>
+        <w:rPr>
+          <w:b/>
+          <w:bCs/>
+          <w:sz w:val="44"/>
+          <w:szCs w:val="44"/>
+        </w:rPr>
+        <w:t>New_Alarm_Mutex.C</w:t>
+      </w:r>
+      <w:bookmarkEnd w:id="0"/>
+      <w:proofErr w:type="spellEnd"/>
+    </w:p>
+    <w:p/>
+    <w:p/>
+    <w:p/>
+    <w:p/>
+    <w:p/>
+    <w:p/>
+    <w:p/>
+    <w:p/>
+    <w:p/>
+    <w:p/>
+    <w:p/>
+    <w:p/>
+    <w:p/>
+    <w:p/>
+    <w:p/>
+    <w:p/>
+    <w:p/>
+    <w:p/>
+    <w:p/>
+    <w:p/>
+    <w:p/>
+    <w:p/>
+    <w:p/>
+    <w:p/>
+    <w:p/>
+    <w:p/>
+    <w:p/>
+    <w:p>
+      <w:pPr>
+        <w:pStyle w:val="Heading2"/>
+        <w:spacing w:after="120"/>
+        <w:rPr>
+          <w:b/>
+          <w:bCs/>
+          <w:sz w:val="44"/>
+          <w:szCs w:val="44"/>
+        </w:rPr>
+      </w:pPr>
+      <w:bookmarkStart w:id="1" w:name="_Hlk33285339"/>
+      <w:bookmarkStart w:id="2" w:name="_Hlk33285476"/>
+      <w:r>
+        <w:rPr>
+          <w:b/>
+          <w:bCs/>
+          <w:sz w:val="44"/>
+          <w:szCs w:val="44"/>
+        </w:rPr>
+        <w:lastRenderedPageBreak/>
+        <w:t xml:space="preserve">Issues and Difficulties Encountered While Implementing the Design </w:t>
+      </w:r>
+    </w:p>
+    <w:bookmarkEnd w:id="2"/>
+    <w:p/>
+    <w:p/>
+    <w:p/>
+    <w:p/>
+    <w:p/>
+    <w:p/>
+    <w:p/>
+    <w:p/>
+    <w:p/>
+    <w:p/>
+    <w:p/>
+    <w:p/>
+    <w:p/>
+    <w:p/>
+    <w:p/>
+    <w:p/>
+    <w:p/>
+    <w:p/>
+    <w:p/>
+    <w:p/>
+    <w:p/>
+    <w:p/>
+    <w:p/>
+    <w:p/>
+    <w:p/>
+    <w:p/>
+    <w:bookmarkEnd w:id="1"/>
+    <w:p>
+      <w:pPr>
+        <w:keepNext/>
+        <w:keepLines/>
+        <w:spacing w:before="40" w:after="120"/>
+        <w:outlineLvl w:val="1"/>
+        <w:rPr>
+          <w:rFonts w:asciiTheme="majorHAnsi" w:eastAsiaTheme="majorEastAsia" w:hAnsiTheme="majorHAnsi" w:cstheme="majorBidi"/>
+          <w:b/>
+          <w:bCs/>
+          <w:color w:val="2F5496" w:themeColor="accent1" w:themeShade="BF"/>
+          <w:sz w:val="44"/>
+          <w:szCs w:val="44"/>
+        </w:rPr>
+      </w:pPr>
+      <w:r>
+        <w:rPr>
+          <w:rFonts w:asciiTheme="majorHAnsi" w:eastAsiaTheme="majorEastAsia" w:hAnsiTheme="majorHAnsi" w:cstheme="majorBidi"/>
+          <w:b/>
+          <w:bCs/>
+          <w:color w:val="2F5496" w:themeColor="accent1" w:themeShade="BF"/>
+          <w:sz w:val="44"/>
+          <w:szCs w:val="44"/>
+        </w:rPr>
+        <w:lastRenderedPageBreak/>
+        <w:t>Testing and Outputs</w:t>
+      </w:r>
+    </w:p>
+    <w:p/>
+    <w:p/>
+    <w:p/>
+    <w:p/>
+    <w:p/>
+    <w:p/>
+    <w:p/>
+    <w:p/>
+    <w:p/>
+    <w:p/>
+    <w:p/>
+    <w:p/>
+    <w:p/>
+    <w:p/>
+    <w:p/>
+    <w:p/>
+    <w:p/>
+    <w:p/>
+    <w:p/>
+    <w:p/>
+    <w:p/>
+    <w:p/>
+    <w:p/>
+    <w:p/>
+    <w:p/>
+    <w:p/>
+    <w:p/>
+    <w:p>
+      <w:pPr>
+        <w:keepNext/>
+        <w:keepLines/>
+        <w:spacing w:before="40" w:after="120"/>
+        <w:outlineLvl w:val="1"/>
+        <w:rPr>
+          <w:rFonts w:asciiTheme="majorHAnsi" w:eastAsiaTheme="majorEastAsia" w:hAnsiTheme="majorHAnsi" w:cstheme="majorBidi"/>
+          <w:b/>
+          <w:bCs/>
+          <w:color w:val="2F5496" w:themeColor="accent1" w:themeShade="BF"/>
+          <w:sz w:val="44"/>
+          <w:szCs w:val="44"/>
+        </w:rPr>
+      </w:pPr>
+      <w:r>
+        <w:rPr>
+          <w:rFonts w:asciiTheme="majorHAnsi" w:eastAsiaTheme="majorEastAsia" w:hAnsiTheme="majorHAnsi" w:cstheme="majorBidi"/>
+          <w:b/>
+          <w:bCs/>
+          <w:color w:val="2F5496" w:themeColor="accent1" w:themeShade="BF"/>
+          <w:sz w:val="44"/>
+          <w:szCs w:val="44"/>
+        </w:rPr>
+        <w:lastRenderedPageBreak/>
+        <w:t>Acknowledgements</w:t>
+      </w:r>
+      <w:bookmarkStart w:id="3" w:name="_GoBack"/>
+      <w:bookmarkEnd w:id="3"/>
+    </w:p>
+    <w:p>
+      <w:pPr>
+        <w:rPr>
+          <w:sz w:val="28"/>
+          <w:szCs w:val="28"/>
+        </w:rPr>
+      </w:pPr>
+    </w:p>
+    <w:p>
+      <w:pPr>
+        <w:rPr>
+          <w:i/>
+          <w:iCs/>
+          <w:sz w:val="28"/>
+          <w:szCs w:val="28"/>
+        </w:rPr>
+      </w:pPr>
+      <w:r>
+        <w:rPr>
+          <w:sz w:val="28"/>
+          <w:szCs w:val="28"/>
+        </w:rPr>
+        <w:t xml:space="preserve">This program was written as a part of the course EECS 3221 with Professor Jia Xu of the EECS department of York University, according to the specs entailed in </w:t>
+      </w:r>
+      <w:r>
+        <w:rPr>
+          <w:i/>
+          <w:iCs/>
+          <w:sz w:val="28"/>
+          <w:szCs w:val="28"/>
+        </w:rPr>
+        <w:t>3221M_W20_Assignment_2.pdf</w:t>
+      </w:r>
+      <w:r>
+        <w:rPr>
+          <w:i/>
+          <w:iCs/>
+          <w:sz w:val="28"/>
+          <w:szCs w:val="28"/>
+        </w:rPr>
+        <w:t xml:space="preserve">. </w:t>
+      </w:r>
+    </w:p>
+    <w:p>
+      <w:pPr>
+        <w:rPr>
+          <w:sz w:val="28"/>
+          <w:szCs w:val="28"/>
+        </w:rPr>
+      </w:pPr>
+    </w:p>
+    <w:p>
+      <w:pPr>
+        <w:rPr>
+          <w:sz w:val="28"/>
+          <w:szCs w:val="28"/>
+        </w:rPr>
+      </w:pPr>
+      <w:r>
+        <w:rPr>
+          <w:i/>
+          <w:iCs/>
+          <w:sz w:val="28"/>
+          <w:szCs w:val="28"/>
+        </w:rPr>
+        <w:t>POSIX threads</w:t>
+      </w:r>
+      <w:r>
+        <w:rPr>
+          <w:sz w:val="28"/>
+          <w:szCs w:val="28"/>
+        </w:rPr>
+        <w:t xml:space="preserve"> and the library </w:t>
+      </w:r>
+      <w:proofErr w:type="spellStart"/>
+      <w:r>
+        <w:rPr>
+          <w:i/>
+          <w:iCs/>
+          <w:sz w:val="28"/>
+          <w:szCs w:val="28"/>
+        </w:rPr>
+        <w:t>pthreads.h</w:t>
+      </w:r>
+      <w:proofErr w:type="spellEnd"/>
+      <w:r>
+        <w:rPr>
+          <w:sz w:val="28"/>
+          <w:szCs w:val="28"/>
+        </w:rPr>
+        <w:t xml:space="preserve"> </w:t>
+      </w:r>
+      <w:r>
+        <w:rPr>
+          <w:sz w:val="28"/>
+          <w:szCs w:val="28"/>
+        </w:rPr>
+        <w:t xml:space="preserve">is a part of the operating system standards </w:t>
+      </w:r>
+      <w:r>
+        <w:rPr>
+          <w:i/>
+          <w:iCs/>
+          <w:sz w:val="28"/>
+          <w:szCs w:val="28"/>
+        </w:rPr>
+        <w:t>POSIX</w:t>
+      </w:r>
+      <w:r>
+        <w:rPr>
+          <w:sz w:val="28"/>
+          <w:szCs w:val="28"/>
+        </w:rPr>
+        <w:t xml:space="preserve"> </w:t>
+      </w:r>
+      <w:r>
+        <w:rPr>
+          <w:sz w:val="28"/>
+          <w:szCs w:val="28"/>
+        </w:rPr>
+        <w:t xml:space="preserve">itemized by IEEE Computer Society. </w:t>
+      </w:r>
+    </w:p>
+    <w:p>
+      <w:pPr>
+        <w:rPr>
+          <w:sz w:val="28"/>
+          <w:szCs w:val="28"/>
+        </w:rPr>
+      </w:pPr>
+    </w:p>
+    <w:p>
+      <w:pPr>
+        <w:rPr>
+          <w:sz w:val="28"/>
+          <w:szCs w:val="28"/>
+        </w:rPr>
+      </w:pPr>
+      <w:r>
+        <w:rPr>
+          <w:i/>
+          <w:iCs/>
+          <w:sz w:val="28"/>
+          <w:szCs w:val="28"/>
+        </w:rPr>
+        <w:t>ANSI C</w:t>
+      </w:r>
+      <w:r>
+        <w:rPr>
+          <w:sz w:val="28"/>
+          <w:szCs w:val="28"/>
+        </w:rPr>
+        <w:t xml:space="preserve"> is a standard for the language C published by </w:t>
+      </w:r>
+      <w:r>
+        <w:rPr>
+          <w:i/>
+          <w:iCs/>
+          <w:sz w:val="28"/>
+          <w:szCs w:val="28"/>
+        </w:rPr>
+        <w:t>American National Standards Institute</w:t>
+      </w:r>
+      <w:r>
+        <w:rPr>
+          <w:sz w:val="28"/>
+          <w:szCs w:val="28"/>
+        </w:rPr>
+        <w:t xml:space="preserve"> and the </w:t>
+      </w:r>
+      <w:r>
+        <w:rPr>
+          <w:i/>
+          <w:iCs/>
+          <w:sz w:val="28"/>
+          <w:szCs w:val="28"/>
+        </w:rPr>
+        <w:t>International Organization for Standardization</w:t>
+      </w:r>
+      <w:r>
+        <w:rPr>
+          <w:sz w:val="28"/>
+          <w:szCs w:val="28"/>
+        </w:rPr>
+        <w:t>, and this program is written in compliance to this standard.</w:t>
+      </w:r>
+    </w:p>
     <w:p/>
     <w:sectPr>
       <w:pgSz w:w="12240" w:h="15840"/>
@@ -438,6 +2740,544 @@
     </w:lvl>
   </w:abstractNum>
   <w:abstractNum w:abstractNumId="1" w15:restartNumberingAfterBreak="0">
+    <w:nsid w:val="17276B4B"/>
+    <w:multiLevelType w:val="hybridMultilevel"/>
+    <w:tmpl w:val="D388BBDC"/>
+    <w:lvl w:ilvl="0" w:tplc="2782F2C2">
+      <w:numFmt w:val="bullet"/>
+      <w:lvlText w:val="-"/>
+      <w:lvlJc w:val="left"/>
+      <w:pPr>
+        <w:ind w:left="1080" w:hanging="360"/>
+      </w:pPr>
+      <w:rPr>
+        <w:rFonts w:ascii="Calibri" w:eastAsiaTheme="minorHAnsi" w:hAnsi="Calibri" w:cs="Calibri" w:hint="default"/>
+      </w:rPr>
+    </w:lvl>
+    <w:lvl w:ilvl="1" w:tplc="04090003" w:tentative="1">
+      <w:start w:val="1"/>
+      <w:numFmt w:val="bullet"/>
+      <w:lvlText w:val="o"/>
+      <w:lvlJc w:val="left"/>
+      <w:pPr>
+        <w:ind w:left="1440" w:hanging="360"/>
+      </w:pPr>
+      <w:rPr>
+        <w:rFonts w:ascii="Courier New" w:hAnsi="Courier New" w:hint="default"/>
+      </w:rPr>
+    </w:lvl>
+    <w:lvl w:ilvl="2" w:tplc="04090005" w:tentative="1">
+      <w:start w:val="1"/>
+      <w:numFmt w:val="bullet"/>
+      <w:lvlText w:val=""/>
+      <w:lvlJc w:val="left"/>
+      <w:pPr>
+        <w:ind w:left="2160" w:hanging="360"/>
+      </w:pPr>
+      <w:rPr>
+        <w:rFonts w:ascii="Wingdings" w:hAnsi="Wingdings" w:hint="default"/>
+      </w:rPr>
+    </w:lvl>
+    <w:lvl w:ilvl="3" w:tplc="04090001" w:tentative="1">
+      <w:start w:val="1"/>
+      <w:numFmt w:val="bullet"/>
+      <w:lvlText w:val=""/>
+      <w:lvlJc w:val="left"/>
+      <w:pPr>
+        <w:ind w:left="2880" w:hanging="360"/>
+      </w:pPr>
+      <w:rPr>
+        <w:rFonts w:ascii="Symbol" w:hAnsi="Symbol" w:hint="default"/>
+      </w:rPr>
+    </w:lvl>
+    <w:lvl w:ilvl="4" w:tplc="04090003" w:tentative="1">
+      <w:start w:val="1"/>
+      <w:numFmt w:val="bullet"/>
+      <w:lvlText w:val="o"/>
+      <w:lvlJc w:val="left"/>
+      <w:pPr>
+        <w:ind w:left="3600" w:hanging="360"/>
+      </w:pPr>
+      <w:rPr>
+        <w:rFonts w:ascii="Courier New" w:hAnsi="Courier New" w:hint="default"/>
+      </w:rPr>
+    </w:lvl>
+    <w:lvl w:ilvl="5" w:tplc="04090005" w:tentative="1">
+      <w:start w:val="1"/>
+      <w:numFmt w:val="bullet"/>
+      <w:lvlText w:val=""/>
+      <w:lvlJc w:val="left"/>
+      <w:pPr>
+        <w:ind w:left="4320" w:hanging="360"/>
+      </w:pPr>
+      <w:rPr>
+        <w:rFonts w:ascii="Wingdings" w:hAnsi="Wingdings" w:hint="default"/>
+      </w:rPr>
+    </w:lvl>
+    <w:lvl w:ilvl="6" w:tplc="04090001" w:tentative="1">
+      <w:start w:val="1"/>
+      <w:numFmt w:val="bullet"/>
+      <w:lvlText w:val=""/>
+      <w:lvlJc w:val="left"/>
+      <w:pPr>
+        <w:ind w:left="5040" w:hanging="360"/>
+      </w:pPr>
+      <w:rPr>
+        <w:rFonts w:ascii="Symbol" w:hAnsi="Symbol" w:hint="default"/>
+      </w:rPr>
+    </w:lvl>
+    <w:lvl w:ilvl="7" w:tplc="04090003" w:tentative="1">
+      <w:start w:val="1"/>
+      <w:numFmt w:val="bullet"/>
+      <w:lvlText w:val="o"/>
+      <w:lvlJc w:val="left"/>
+      <w:pPr>
+        <w:ind w:left="5760" w:hanging="360"/>
+      </w:pPr>
+      <w:rPr>
+        <w:rFonts w:ascii="Courier New" w:hAnsi="Courier New" w:hint="default"/>
+      </w:rPr>
+    </w:lvl>
+    <w:lvl w:ilvl="8" w:tplc="04090005" w:tentative="1">
+      <w:start w:val="1"/>
+      <w:numFmt w:val="bullet"/>
+      <w:lvlText w:val=""/>
+      <w:lvlJc w:val="left"/>
+      <w:pPr>
+        <w:ind w:left="6480" w:hanging="360"/>
+      </w:pPr>
+      <w:rPr>
+        <w:rFonts w:ascii="Wingdings" w:hAnsi="Wingdings" w:hint="default"/>
+      </w:rPr>
+    </w:lvl>
+  </w:abstractNum>
+  <w:abstractNum w:abstractNumId="2" w15:restartNumberingAfterBreak="0">
+    <w:nsid w:val="254D2864"/>
+    <w:multiLevelType w:val="hybridMultilevel"/>
+    <w:tmpl w:val="36B64ED6"/>
+    <w:lvl w:ilvl="0" w:tplc="A95842F6">
+      <w:numFmt w:val="bullet"/>
+      <w:lvlText w:val="-"/>
+      <w:lvlJc w:val="left"/>
+      <w:pPr>
+        <w:ind w:left="720" w:hanging="360"/>
+      </w:pPr>
+      <w:rPr>
+        <w:rFonts w:ascii="Calibri" w:eastAsiaTheme="minorHAnsi" w:hAnsi="Calibri" w:cs="Calibri" w:hint="default"/>
+      </w:rPr>
+    </w:lvl>
+    <w:lvl w:ilvl="1" w:tplc="04090003" w:tentative="1">
+      <w:start w:val="1"/>
+      <w:numFmt w:val="bullet"/>
+      <w:lvlText w:val="o"/>
+      <w:lvlJc w:val="left"/>
+      <w:pPr>
+        <w:ind w:left="1440" w:hanging="360"/>
+      </w:pPr>
+      <w:rPr>
+        <w:rFonts w:ascii="Courier New" w:hAnsi="Courier New" w:hint="default"/>
+      </w:rPr>
+    </w:lvl>
+    <w:lvl w:ilvl="2" w:tplc="04090005" w:tentative="1">
+      <w:start w:val="1"/>
+      <w:numFmt w:val="bullet"/>
+      <w:lvlText w:val=""/>
+      <w:lvlJc w:val="left"/>
+      <w:pPr>
+        <w:ind w:left="2160" w:hanging="360"/>
+      </w:pPr>
+      <w:rPr>
+        <w:rFonts w:ascii="Wingdings" w:hAnsi="Wingdings" w:hint="default"/>
+      </w:rPr>
+    </w:lvl>
+    <w:lvl w:ilvl="3" w:tplc="04090001" w:tentative="1">
+      <w:start w:val="1"/>
+      <w:numFmt w:val="bullet"/>
+      <w:lvlText w:val=""/>
+      <w:lvlJc w:val="left"/>
+      <w:pPr>
+        <w:ind w:left="2880" w:hanging="360"/>
+      </w:pPr>
+      <w:rPr>
+        <w:rFonts w:ascii="Symbol" w:hAnsi="Symbol" w:hint="default"/>
+      </w:rPr>
+    </w:lvl>
+    <w:lvl w:ilvl="4" w:tplc="04090003" w:tentative="1">
+      <w:start w:val="1"/>
+      <w:numFmt w:val="bullet"/>
+      <w:lvlText w:val="o"/>
+      <w:lvlJc w:val="left"/>
+      <w:pPr>
+        <w:ind w:left="3600" w:hanging="360"/>
+      </w:pPr>
+      <w:rPr>
+        <w:rFonts w:ascii="Courier New" w:hAnsi="Courier New" w:hint="default"/>
+      </w:rPr>
+    </w:lvl>
+    <w:lvl w:ilvl="5" w:tplc="04090005" w:tentative="1">
+      <w:start w:val="1"/>
+      <w:numFmt w:val="bullet"/>
+      <w:lvlText w:val=""/>
+      <w:lvlJc w:val="left"/>
+      <w:pPr>
+        <w:ind w:left="4320" w:hanging="360"/>
+      </w:pPr>
+      <w:rPr>
+        <w:rFonts w:ascii="Wingdings" w:hAnsi="Wingdings" w:hint="default"/>
+      </w:rPr>
+    </w:lvl>
+    <w:lvl w:ilvl="6" w:tplc="04090001" w:tentative="1">
+      <w:start w:val="1"/>
+      <w:numFmt w:val="bullet"/>
+      <w:lvlText w:val=""/>
+      <w:lvlJc w:val="left"/>
+      <w:pPr>
+        <w:ind w:left="5040" w:hanging="360"/>
+      </w:pPr>
+      <w:rPr>
+        <w:rFonts w:ascii="Symbol" w:hAnsi="Symbol" w:hint="default"/>
+      </w:rPr>
+    </w:lvl>
+    <w:lvl w:ilvl="7" w:tplc="04090003" w:tentative="1">
+      <w:start w:val="1"/>
+      <w:numFmt w:val="bullet"/>
+      <w:lvlText w:val="o"/>
+      <w:lvlJc w:val="left"/>
+      <w:pPr>
+        <w:ind w:left="5760" w:hanging="360"/>
+      </w:pPr>
+      <w:rPr>
+        <w:rFonts w:ascii="Courier New" w:hAnsi="Courier New" w:hint="default"/>
+      </w:rPr>
+    </w:lvl>
+    <w:lvl w:ilvl="8" w:tplc="04090005" w:tentative="1">
+      <w:start w:val="1"/>
+      <w:numFmt w:val="bullet"/>
+      <w:lvlText w:val=""/>
+      <w:lvlJc w:val="left"/>
+      <w:pPr>
+        <w:ind w:left="6480" w:hanging="360"/>
+      </w:pPr>
+      <w:rPr>
+        <w:rFonts w:ascii="Wingdings" w:hAnsi="Wingdings" w:hint="default"/>
+      </w:rPr>
+    </w:lvl>
+  </w:abstractNum>
+  <w:abstractNum w:abstractNumId="3" w15:restartNumberingAfterBreak="0">
+    <w:nsid w:val="31EB3F88"/>
+    <w:multiLevelType w:val="hybridMultilevel"/>
+    <w:tmpl w:val="C4908530"/>
+    <w:lvl w:ilvl="0" w:tplc="0409000F">
+      <w:start w:val="1"/>
+      <w:numFmt w:val="decimal"/>
+      <w:lvlText w:val="%1."/>
+      <w:lvlJc w:val="left"/>
+      <w:pPr>
+        <w:ind w:left="720" w:hanging="360"/>
+      </w:pPr>
+      <w:rPr>
+        <w:rFonts w:hint="default"/>
+      </w:rPr>
+    </w:lvl>
+    <w:lvl w:ilvl="1" w:tplc="04090019" w:tentative="1">
+      <w:start w:val="1"/>
+      <w:numFmt w:val="lowerLetter"/>
+      <w:lvlText w:val="%2."/>
+      <w:lvlJc w:val="left"/>
+      <w:pPr>
+        <w:ind w:left="1440" w:hanging="360"/>
+      </w:pPr>
+    </w:lvl>
+    <w:lvl w:ilvl="2" w:tplc="0409001B" w:tentative="1">
+      <w:start w:val="1"/>
+      <w:numFmt w:val="lowerRoman"/>
+      <w:lvlText w:val="%3."/>
+      <w:lvlJc w:val="right"/>
+      <w:pPr>
+        <w:ind w:left="2160" w:hanging="180"/>
+      </w:pPr>
+    </w:lvl>
+    <w:lvl w:ilvl="3" w:tplc="0409000F" w:tentative="1">
+      <w:start w:val="1"/>
+      <w:numFmt w:val="decimal"/>
+      <w:lvlText w:val="%4."/>
+      <w:lvlJc w:val="left"/>
+      <w:pPr>
+        <w:ind w:left="2880" w:hanging="360"/>
+      </w:pPr>
+    </w:lvl>
+    <w:lvl w:ilvl="4" w:tplc="04090019" w:tentative="1">
+      <w:start w:val="1"/>
+      <w:numFmt w:val="lowerLetter"/>
+      <w:lvlText w:val="%5."/>
+      <w:lvlJc w:val="left"/>
+      <w:pPr>
+        <w:ind w:left="3600" w:hanging="360"/>
+      </w:pPr>
+    </w:lvl>
+    <w:lvl w:ilvl="5" w:tplc="0409001B" w:tentative="1">
+      <w:start w:val="1"/>
+      <w:numFmt w:val="lowerRoman"/>
+      <w:lvlText w:val="%6."/>
+      <w:lvlJc w:val="right"/>
+      <w:pPr>
+        <w:ind w:left="4320" w:hanging="180"/>
+      </w:pPr>
+    </w:lvl>
+    <w:lvl w:ilvl="6" w:tplc="0409000F" w:tentative="1">
+      <w:start w:val="1"/>
+      <w:numFmt w:val="decimal"/>
+      <w:lvlText w:val="%7."/>
+      <w:lvlJc w:val="left"/>
+      <w:pPr>
+        <w:ind w:left="5040" w:hanging="360"/>
+      </w:pPr>
+    </w:lvl>
+    <w:lvl w:ilvl="7" w:tplc="04090019" w:tentative="1">
+      <w:start w:val="1"/>
+      <w:numFmt w:val="lowerLetter"/>
+      <w:lvlText w:val="%8."/>
+      <w:lvlJc w:val="left"/>
+      <w:pPr>
+        <w:ind w:left="5760" w:hanging="360"/>
+      </w:pPr>
+    </w:lvl>
+    <w:lvl w:ilvl="8" w:tplc="0409001B" w:tentative="1">
+      <w:start w:val="1"/>
+      <w:numFmt w:val="lowerRoman"/>
+      <w:lvlText w:val="%9."/>
+      <w:lvlJc w:val="right"/>
+      <w:pPr>
+        <w:ind w:left="6480" w:hanging="180"/>
+      </w:pPr>
+    </w:lvl>
+  </w:abstractNum>
+  <w:abstractNum w:abstractNumId="4" w15:restartNumberingAfterBreak="0">
+    <w:nsid w:val="4143670E"/>
+    <w:multiLevelType w:val="hybridMultilevel"/>
+    <w:tmpl w:val="AF6C4516"/>
+    <w:lvl w:ilvl="0" w:tplc="10090001">
+      <w:start w:val="1"/>
+      <w:numFmt w:val="bullet"/>
+      <w:lvlText w:val=""/>
+      <w:lvlJc w:val="left"/>
+      <w:pPr>
+        <w:ind w:left="720" w:hanging="360"/>
+      </w:pPr>
+      <w:rPr>
+        <w:rFonts w:ascii="Symbol" w:hAnsi="Symbol" w:hint="default"/>
+      </w:rPr>
+    </w:lvl>
+    <w:lvl w:ilvl="1" w:tplc="10090003" w:tentative="1">
+      <w:start w:val="1"/>
+      <w:numFmt w:val="bullet"/>
+      <w:lvlText w:val="o"/>
+      <w:lvlJc w:val="left"/>
+      <w:pPr>
+        <w:ind w:left="1440" w:hanging="360"/>
+      </w:pPr>
+      <w:rPr>
+        <w:rFonts w:ascii="Courier New" w:hAnsi="Courier New" w:cs="Courier New" w:hint="default"/>
+      </w:rPr>
+    </w:lvl>
+    <w:lvl w:ilvl="2" w:tplc="10090005" w:tentative="1">
+      <w:start w:val="1"/>
+      <w:numFmt w:val="bullet"/>
+      <w:lvlText w:val=""/>
+      <w:lvlJc w:val="left"/>
+      <w:pPr>
+        <w:ind w:left="2160" w:hanging="360"/>
+      </w:pPr>
+      <w:rPr>
+        <w:rFonts w:ascii="Wingdings" w:hAnsi="Wingdings" w:hint="default"/>
+      </w:rPr>
+    </w:lvl>
+    <w:lvl w:ilvl="3" w:tplc="10090001" w:tentative="1">
+      <w:start w:val="1"/>
+      <w:numFmt w:val="bullet"/>
+      <w:lvlText w:val=""/>
+      <w:lvlJc w:val="left"/>
+      <w:pPr>
+        <w:ind w:left="2880" w:hanging="360"/>
+      </w:pPr>
+      <w:rPr>
+        <w:rFonts w:ascii="Symbol" w:hAnsi="Symbol" w:hint="default"/>
+      </w:rPr>
+    </w:lvl>
+    <w:lvl w:ilvl="4" w:tplc="10090003" w:tentative="1">
+      <w:start w:val="1"/>
+      <w:numFmt w:val="bullet"/>
+      <w:lvlText w:val="o"/>
+      <w:lvlJc w:val="left"/>
+      <w:pPr>
+        <w:ind w:left="3600" w:hanging="360"/>
+      </w:pPr>
+      <w:rPr>
+        <w:rFonts w:ascii="Courier New" w:hAnsi="Courier New" w:cs="Courier New" w:hint="default"/>
+      </w:rPr>
+    </w:lvl>
+    <w:lvl w:ilvl="5" w:tplc="10090005" w:tentative="1">
+      <w:start w:val="1"/>
+      <w:numFmt w:val="bullet"/>
+      <w:lvlText w:val=""/>
+      <w:lvlJc w:val="left"/>
+      <w:pPr>
+        <w:ind w:left="4320" w:hanging="360"/>
+      </w:pPr>
+      <w:rPr>
+        <w:rFonts w:ascii="Wingdings" w:hAnsi="Wingdings" w:hint="default"/>
+      </w:rPr>
+    </w:lvl>
+    <w:lvl w:ilvl="6" w:tplc="10090001" w:tentative="1">
+      <w:start w:val="1"/>
+      <w:numFmt w:val="bullet"/>
+      <w:lvlText w:val=""/>
+      <w:lvlJc w:val="left"/>
+      <w:pPr>
+        <w:ind w:left="5040" w:hanging="360"/>
+      </w:pPr>
+      <w:rPr>
+        <w:rFonts w:ascii="Symbol" w:hAnsi="Symbol" w:hint="default"/>
+      </w:rPr>
+    </w:lvl>
+    <w:lvl w:ilvl="7" w:tplc="10090003" w:tentative="1">
+      <w:start w:val="1"/>
+      <w:numFmt w:val="bullet"/>
+      <w:lvlText w:val="o"/>
+      <w:lvlJc w:val="left"/>
+      <w:pPr>
+        <w:ind w:left="5760" w:hanging="360"/>
+      </w:pPr>
+      <w:rPr>
+        <w:rFonts w:ascii="Courier New" w:hAnsi="Courier New" w:cs="Courier New" w:hint="default"/>
+      </w:rPr>
+    </w:lvl>
+    <w:lvl w:ilvl="8" w:tplc="10090005" w:tentative="1">
+      <w:start w:val="1"/>
+      <w:numFmt w:val="bullet"/>
+      <w:lvlText w:val=""/>
+      <w:lvlJc w:val="left"/>
+      <w:pPr>
+        <w:ind w:left="6480" w:hanging="360"/>
+      </w:pPr>
+      <w:rPr>
+        <w:rFonts w:ascii="Wingdings" w:hAnsi="Wingdings" w:hint="default"/>
+      </w:rPr>
+    </w:lvl>
+  </w:abstractNum>
+  <w:abstractNum w:abstractNumId="5" w15:restartNumberingAfterBreak="0">
+    <w:nsid w:val="53622F6E"/>
+    <w:multiLevelType w:val="hybridMultilevel"/>
+    <w:tmpl w:val="8DF8D150"/>
+    <w:lvl w:ilvl="0" w:tplc="2782F2C2">
+      <w:numFmt w:val="bullet"/>
+      <w:lvlText w:val="-"/>
+      <w:lvlJc w:val="left"/>
+      <w:pPr>
+        <w:ind w:left="1080" w:hanging="360"/>
+      </w:pPr>
+      <w:rPr>
+        <w:rFonts w:ascii="Calibri" w:eastAsiaTheme="minorHAnsi" w:hAnsi="Calibri" w:cs="Calibri" w:hint="default"/>
+      </w:rPr>
+    </w:lvl>
+    <w:lvl w:ilvl="1" w:tplc="04090003" w:tentative="1">
+      <w:start w:val="1"/>
+      <w:numFmt w:val="bullet"/>
+      <w:lvlText w:val="o"/>
+      <w:lvlJc w:val="left"/>
+      <w:pPr>
+        <w:ind w:left="1800" w:hanging="360"/>
+      </w:pPr>
+      <w:rPr>
+        <w:rFonts w:ascii="Courier New" w:hAnsi="Courier New" w:hint="default"/>
+      </w:rPr>
+    </w:lvl>
+    <w:lvl w:ilvl="2" w:tplc="04090005" w:tentative="1">
+      <w:start w:val="1"/>
+      <w:numFmt w:val="bullet"/>
+      <w:lvlText w:val=""/>
+      <w:lvlJc w:val="left"/>
+      <w:pPr>
+        <w:ind w:left="2520" w:hanging="360"/>
+      </w:pPr>
+      <w:rPr>
+        <w:rFonts w:ascii="Wingdings" w:hAnsi="Wingdings" w:hint="default"/>
+      </w:rPr>
+    </w:lvl>
+    <w:lvl w:ilvl="3" w:tplc="04090001" w:tentative="1">
+      <w:start w:val="1"/>
+      <w:numFmt w:val="bullet"/>
+      <w:lvlText w:val=""/>
+      <w:lvlJc w:val="left"/>
+      <w:pPr>
+        <w:ind w:left="3240" w:hanging="360"/>
+      </w:pPr>
+      <w:rPr>
+        <w:rFonts w:ascii="Symbol" w:hAnsi="Symbol" w:hint="default"/>
+      </w:rPr>
+    </w:lvl>
+    <w:lvl w:ilvl="4" w:tplc="04090003" w:tentative="1">
+      <w:start w:val="1"/>
+      <w:numFmt w:val="bullet"/>
+      <w:lvlText w:val="o"/>
+      <w:lvlJc w:val="left"/>
+      <w:pPr>
+        <w:ind w:left="3960" w:hanging="360"/>
+      </w:pPr>
+      <w:rPr>
+        <w:rFonts w:ascii="Courier New" w:hAnsi="Courier New" w:hint="default"/>
+      </w:rPr>
+    </w:lvl>
+    <w:lvl w:ilvl="5" w:tplc="04090005" w:tentative="1">
+      <w:start w:val="1"/>
+      <w:numFmt w:val="bullet"/>
+      <w:lvlText w:val=""/>
+      <w:lvlJc w:val="left"/>
+      <w:pPr>
+        <w:ind w:left="4680" w:hanging="360"/>
+      </w:pPr>
+      <w:rPr>
+        <w:rFonts w:ascii="Wingdings" w:hAnsi="Wingdings" w:hint="default"/>
+      </w:rPr>
+    </w:lvl>
+    <w:lvl w:ilvl="6" w:tplc="04090001" w:tentative="1">
+      <w:start w:val="1"/>
+      <w:numFmt w:val="bullet"/>
+      <w:lvlText w:val=""/>
+      <w:lvlJc w:val="left"/>
+      <w:pPr>
+        <w:ind w:left="5400" w:hanging="360"/>
+      </w:pPr>
+      <w:rPr>
+        <w:rFonts w:ascii="Symbol" w:hAnsi="Symbol" w:hint="default"/>
+      </w:rPr>
+    </w:lvl>
+    <w:lvl w:ilvl="7" w:tplc="04090003" w:tentative="1">
+      <w:start w:val="1"/>
+      <w:numFmt w:val="bullet"/>
+      <w:lvlText w:val="o"/>
+      <w:lvlJc w:val="left"/>
+      <w:pPr>
+        <w:ind w:left="6120" w:hanging="360"/>
+      </w:pPr>
+      <w:rPr>
+        <w:rFonts w:ascii="Courier New" w:hAnsi="Courier New" w:hint="default"/>
+      </w:rPr>
+    </w:lvl>
+    <w:lvl w:ilvl="8" w:tplc="04090005" w:tentative="1">
+      <w:start w:val="1"/>
+      <w:numFmt w:val="bullet"/>
+      <w:lvlText w:val=""/>
+      <w:lvlJc w:val="left"/>
+      <w:pPr>
+        <w:ind w:left="6840" w:hanging="360"/>
+      </w:pPr>
+      <w:rPr>
+        <w:rFonts w:ascii="Wingdings" w:hAnsi="Wingdings" w:hint="default"/>
+      </w:rPr>
+    </w:lvl>
+  </w:abstractNum>
+  <w:abstractNum w:abstractNumId="6" w15:restartNumberingAfterBreak="0">
     <w:nsid w:val="556245C0"/>
     <w:multiLevelType w:val="hybridMultilevel"/>
     <w:tmpl w:val="3AF05D6A"/>
@@ -526,7 +3366,233 @@
       </w:pPr>
     </w:lvl>
   </w:abstractNum>
-  <w:abstractNum w:abstractNumId="2" w15:restartNumberingAfterBreak="0">
+  <w:abstractNum w:abstractNumId="7" w15:restartNumberingAfterBreak="0">
+    <w:nsid w:val="5CA873C6"/>
+    <w:multiLevelType w:val="hybridMultilevel"/>
+    <w:tmpl w:val="94248F1A"/>
+    <w:lvl w:ilvl="0" w:tplc="04090003">
+      <w:start w:val="1"/>
+      <w:numFmt w:val="bullet"/>
+      <w:lvlText w:val="o"/>
+      <w:lvlJc w:val="left"/>
+      <w:pPr>
+        <w:ind w:left="720" w:hanging="360"/>
+      </w:pPr>
+      <w:rPr>
+        <w:rFonts w:ascii="Courier New" w:hAnsi="Courier New" w:cs="Courier New" w:hint="default"/>
+      </w:rPr>
+    </w:lvl>
+    <w:lvl w:ilvl="1" w:tplc="04090003">
+      <w:start w:val="1"/>
+      <w:numFmt w:val="bullet"/>
+      <w:lvlText w:val="o"/>
+      <w:lvlJc w:val="left"/>
+      <w:pPr>
+        <w:ind w:left="1440" w:hanging="360"/>
+      </w:pPr>
+      <w:rPr>
+        <w:rFonts w:ascii="Courier New" w:hAnsi="Courier New" w:cs="Courier New" w:hint="default"/>
+      </w:rPr>
+    </w:lvl>
+    <w:lvl w:ilvl="2" w:tplc="04090005" w:tentative="1">
+      <w:start w:val="1"/>
+      <w:numFmt w:val="bullet"/>
+      <w:lvlText w:val=""/>
+      <w:lvlJc w:val="left"/>
+      <w:pPr>
+        <w:ind w:left="2160" w:hanging="360"/>
+      </w:pPr>
+      <w:rPr>
+        <w:rFonts w:ascii="Wingdings" w:hAnsi="Wingdings" w:hint="default"/>
+      </w:rPr>
+    </w:lvl>
+    <w:lvl w:ilvl="3" w:tplc="04090001" w:tentative="1">
+      <w:start w:val="1"/>
+      <w:numFmt w:val="bullet"/>
+      <w:lvlText w:val=""/>
+      <w:lvlJc w:val="left"/>
+      <w:pPr>
+        <w:ind w:left="2880" w:hanging="360"/>
+      </w:pPr>
+      <w:rPr>
+        <w:rFonts w:ascii="Symbol" w:hAnsi="Symbol" w:hint="default"/>
+      </w:rPr>
+    </w:lvl>
+    <w:lvl w:ilvl="4" w:tplc="04090003" w:tentative="1">
+      <w:start w:val="1"/>
+      <w:numFmt w:val="bullet"/>
+      <w:lvlText w:val="o"/>
+      <w:lvlJc w:val="left"/>
+      <w:pPr>
+        <w:ind w:left="3600" w:hanging="360"/>
+      </w:pPr>
+      <w:rPr>
+        <w:rFonts w:ascii="Courier New" w:hAnsi="Courier New" w:hint="default"/>
+      </w:rPr>
+    </w:lvl>
+    <w:lvl w:ilvl="5" w:tplc="04090005" w:tentative="1">
+      <w:start w:val="1"/>
+      <w:numFmt w:val="bullet"/>
+      <w:lvlText w:val=""/>
+      <w:lvlJc w:val="left"/>
+      <w:pPr>
+        <w:ind w:left="4320" w:hanging="360"/>
+      </w:pPr>
+      <w:rPr>
+        <w:rFonts w:ascii="Wingdings" w:hAnsi="Wingdings" w:hint="default"/>
+      </w:rPr>
+    </w:lvl>
+    <w:lvl w:ilvl="6" w:tplc="04090001" w:tentative="1">
+      <w:start w:val="1"/>
+      <w:numFmt w:val="bullet"/>
+      <w:lvlText w:val=""/>
+      <w:lvlJc w:val="left"/>
+      <w:pPr>
+        <w:ind w:left="5040" w:hanging="360"/>
+      </w:pPr>
+      <w:rPr>
+        <w:rFonts w:ascii="Symbol" w:hAnsi="Symbol" w:hint="default"/>
+      </w:rPr>
+    </w:lvl>
+    <w:lvl w:ilvl="7" w:tplc="04090003" w:tentative="1">
+      <w:start w:val="1"/>
+      <w:numFmt w:val="bullet"/>
+      <w:lvlText w:val="o"/>
+      <w:lvlJc w:val="left"/>
+      <w:pPr>
+        <w:ind w:left="5760" w:hanging="360"/>
+      </w:pPr>
+      <w:rPr>
+        <w:rFonts w:ascii="Courier New" w:hAnsi="Courier New" w:hint="default"/>
+      </w:rPr>
+    </w:lvl>
+    <w:lvl w:ilvl="8" w:tplc="04090005" w:tentative="1">
+      <w:start w:val="1"/>
+      <w:numFmt w:val="bullet"/>
+      <w:lvlText w:val=""/>
+      <w:lvlJc w:val="left"/>
+      <w:pPr>
+        <w:ind w:left="6480" w:hanging="360"/>
+      </w:pPr>
+      <w:rPr>
+        <w:rFonts w:ascii="Wingdings" w:hAnsi="Wingdings" w:hint="default"/>
+      </w:rPr>
+    </w:lvl>
+  </w:abstractNum>
+  <w:abstractNum w:abstractNumId="8" w15:restartNumberingAfterBreak="0">
+    <w:nsid w:val="795D2662"/>
+    <w:multiLevelType w:val="hybridMultilevel"/>
+    <w:tmpl w:val="E034AFBA"/>
+    <w:lvl w:ilvl="0" w:tplc="04090003">
+      <w:start w:val="1"/>
+      <w:numFmt w:val="bullet"/>
+      <w:lvlText w:val="o"/>
+      <w:lvlJc w:val="left"/>
+      <w:pPr>
+        <w:ind w:left="720" w:hanging="360"/>
+      </w:pPr>
+      <w:rPr>
+        <w:rFonts w:ascii="Courier New" w:hAnsi="Courier New" w:cs="Courier New" w:hint="default"/>
+      </w:rPr>
+    </w:lvl>
+    <w:lvl w:ilvl="1" w:tplc="04090003" w:tentative="1">
+      <w:start w:val="1"/>
+      <w:numFmt w:val="bullet"/>
+      <w:lvlText w:val="o"/>
+      <w:lvlJc w:val="left"/>
+      <w:pPr>
+        <w:ind w:left="1440" w:hanging="360"/>
+      </w:pPr>
+      <w:rPr>
+        <w:rFonts w:ascii="Courier New" w:hAnsi="Courier New" w:hint="default"/>
+      </w:rPr>
+    </w:lvl>
+    <w:lvl w:ilvl="2" w:tplc="04090005" w:tentative="1">
+      <w:start w:val="1"/>
+      <w:numFmt w:val="bullet"/>
+      <w:lvlText w:val=""/>
+      <w:lvlJc w:val="left"/>
+      <w:pPr>
+        <w:ind w:left="2160" w:hanging="360"/>
+      </w:pPr>
+      <w:rPr>
+        <w:rFonts w:ascii="Wingdings" w:hAnsi="Wingdings" w:hint="default"/>
+      </w:rPr>
+    </w:lvl>
+    <w:lvl w:ilvl="3" w:tplc="04090001" w:tentative="1">
+      <w:start w:val="1"/>
+      <w:numFmt w:val="bullet"/>
+      <w:lvlText w:val=""/>
+      <w:lvlJc w:val="left"/>
+      <w:pPr>
+        <w:ind w:left="2880" w:hanging="360"/>
+      </w:pPr>
+      <w:rPr>
+        <w:rFonts w:ascii="Symbol" w:hAnsi="Symbol" w:hint="default"/>
+      </w:rPr>
+    </w:lvl>
+    <w:lvl w:ilvl="4" w:tplc="04090003" w:tentative="1">
+      <w:start w:val="1"/>
+      <w:numFmt w:val="bullet"/>
+      <w:lvlText w:val="o"/>
+      <w:lvlJc w:val="left"/>
+      <w:pPr>
+        <w:ind w:left="3600" w:hanging="360"/>
+      </w:pPr>
+      <w:rPr>
+        <w:rFonts w:ascii="Courier New" w:hAnsi="Courier New" w:hint="default"/>
+      </w:rPr>
+    </w:lvl>
+    <w:lvl w:ilvl="5" w:tplc="04090005" w:tentative="1">
+      <w:start w:val="1"/>
+      <w:numFmt w:val="bullet"/>
+      <w:lvlText w:val=""/>
+      <w:lvlJc w:val="left"/>
+      <w:pPr>
+        <w:ind w:left="4320" w:hanging="360"/>
+      </w:pPr>
+      <w:rPr>
+        <w:rFonts w:ascii="Wingdings" w:hAnsi="Wingdings" w:hint="default"/>
+      </w:rPr>
+    </w:lvl>
+    <w:lvl w:ilvl="6" w:tplc="04090001" w:tentative="1">
+      <w:start w:val="1"/>
+      <w:numFmt w:val="bullet"/>
+      <w:lvlText w:val=""/>
+      <w:lvlJc w:val="left"/>
+      <w:pPr>
+        <w:ind w:left="5040" w:hanging="360"/>
+      </w:pPr>
+      <w:rPr>
+        <w:rFonts w:ascii="Symbol" w:hAnsi="Symbol" w:hint="default"/>
+      </w:rPr>
+    </w:lvl>
+    <w:lvl w:ilvl="7" w:tplc="04090003" w:tentative="1">
+      <w:start w:val="1"/>
+      <w:numFmt w:val="bullet"/>
+      <w:lvlText w:val="o"/>
+      <w:lvlJc w:val="left"/>
+      <w:pPr>
+        <w:ind w:left="5760" w:hanging="360"/>
+      </w:pPr>
+      <w:rPr>
+        <w:rFonts w:ascii="Courier New" w:hAnsi="Courier New" w:hint="default"/>
+      </w:rPr>
+    </w:lvl>
+    <w:lvl w:ilvl="8" w:tplc="04090005" w:tentative="1">
+      <w:start w:val="1"/>
+      <w:numFmt w:val="bullet"/>
+      <w:lvlText w:val=""/>
+      <w:lvlJc w:val="left"/>
+      <w:pPr>
+        <w:ind w:left="6480" w:hanging="360"/>
+      </w:pPr>
+      <w:rPr>
+        <w:rFonts w:ascii="Wingdings" w:hAnsi="Wingdings" w:hint="default"/>
+      </w:rPr>
+    </w:lvl>
+  </w:abstractNum>
+  <w:abstractNum w:abstractNumId="9" w15:restartNumberingAfterBreak="0">
     <w:nsid w:val="7BB92C21"/>
     <w:multiLevelType w:val="hybridMultilevel"/>
     <w:tmpl w:val="CB5869F6"/>
@@ -615,7 +3681,7 @@
       </w:pPr>
     </w:lvl>
   </w:abstractNum>
-  <w:abstractNum w:abstractNumId="3" w15:restartNumberingAfterBreak="0">
+  <w:abstractNum w:abstractNumId="10" w15:restartNumberingAfterBreak="0">
     <w:nsid w:val="7DED32DD"/>
     <w:multiLevelType w:val="hybridMultilevel"/>
     <w:tmpl w:val="0876100C"/>
@@ -702,16 +3768,37 @@
     </w:lvl>
   </w:abstractNum>
   <w:num w:numId="1">
-    <w:abstractNumId w:val="3"/>
+    <w:abstractNumId w:val="10"/>
   </w:num>
   <w:num w:numId="2">
     <w:abstractNumId w:val="0"/>
   </w:num>
   <w:num w:numId="3">
+    <w:abstractNumId w:val="6"/>
+  </w:num>
+  <w:num w:numId="4">
+    <w:abstractNumId w:val="9"/>
+  </w:num>
+  <w:num w:numId="5">
+    <w:abstractNumId w:val="2"/>
+  </w:num>
+  <w:num w:numId="6">
+    <w:abstractNumId w:val="7"/>
+  </w:num>
+  <w:num w:numId="7">
+    <w:abstractNumId w:val="5"/>
+  </w:num>
+  <w:num w:numId="8">
     <w:abstractNumId w:val="1"/>
   </w:num>
-  <w:num w:numId="4">
-    <w:abstractNumId w:val="2"/>
+  <w:num w:numId="9">
+    <w:abstractNumId w:val="3"/>
+  </w:num>
+  <w:num w:numId="10">
+    <w:abstractNumId w:val="8"/>
+  </w:num>
+  <w:num w:numId="11">
+    <w:abstractNumId w:val="4"/>
   </w:num>
 </w:numbering>
 </file>
@@ -839,6 +3926,7 @@
     <w:lsdException w:name="HTML Sample" w:semiHidden="1" w:unhideWhenUsed="1"/>
     <w:lsdException w:name="HTML Typewriter" w:semiHidden="1" w:unhideWhenUsed="1"/>
     <w:lsdException w:name="HTML Variable" w:semiHidden="1" w:unhideWhenUsed="1"/>
+    <w:lsdException w:name="Normal Table" w:semiHidden="1" w:unhideWhenUsed="1"/>
     <w:lsdException w:name="annotation subject" w:semiHidden="1" w:unhideWhenUsed="1"/>
     <w:lsdException w:name="No List" w:semiHidden="1" w:unhideWhenUsed="1"/>
     <w:lsdException w:name="Outline List 1" w:semiHidden="1" w:unhideWhenUsed="1"/>
@@ -885,8 +3973,10 @@
     <w:lsdException w:name="Table Subtle 2" w:semiHidden="1" w:unhideWhenUsed="1"/>
     <w:lsdException w:name="Table Web 1" w:semiHidden="1" w:unhideWhenUsed="1"/>
     <w:lsdException w:name="Table Web 2" w:semiHidden="1" w:unhideWhenUsed="1"/>
+    <w:lsdException w:name="Table Web 3" w:semiHidden="1" w:unhideWhenUsed="1"/>
     <w:lsdException w:name="Balloon Text" w:semiHidden="1" w:unhideWhenUsed="1"/>
     <w:lsdException w:name="Table Grid" w:uiPriority="39"/>
+    <w:lsdException w:name="Table Theme" w:semiHidden="1" w:unhideWhenUsed="1"/>
     <w:lsdException w:name="Placeholder Text" w:semiHidden="1"/>
     <w:lsdException w:name="No Spacing" w:uiPriority="1" w:qFormat="1"/>
     <w:lsdException w:name="Light Shading" w:uiPriority="60"/>
@@ -1113,6 +4203,93 @@
     <w:name w:val="Normal"/>
     <w:qFormat/>
   </w:style>
+  <w:style w:type="paragraph" w:styleId="Heading1">
+    <w:name w:val="heading 1"/>
+    <w:basedOn w:val="Normal"/>
+    <w:next w:val="Normal"/>
+    <w:link w:val="Heading1Char"/>
+    <w:uiPriority w:val="9"/>
+    <w:qFormat/>
+    <w:rsid w:val="006E147B"/>
+    <w:pPr>
+      <w:keepNext/>
+      <w:keepLines/>
+      <w:spacing w:before="240" w:after="0"/>
+      <w:outlineLvl w:val="0"/>
+    </w:pPr>
+    <w:rPr>
+      <w:rFonts w:asciiTheme="majorHAnsi" w:eastAsiaTheme="majorEastAsia" w:hAnsiTheme="majorHAnsi" w:cstheme="majorBidi"/>
+      <w:color w:val="2F5496" w:themeColor="accent1" w:themeShade="BF"/>
+      <w:sz w:val="32"/>
+      <w:szCs w:val="32"/>
+    </w:rPr>
+  </w:style>
+  <w:style w:type="paragraph" w:styleId="Heading2">
+    <w:name w:val="heading 2"/>
+    <w:basedOn w:val="Normal"/>
+    <w:next w:val="Normal"/>
+    <w:link w:val="Heading2Char"/>
+    <w:uiPriority w:val="9"/>
+    <w:unhideWhenUsed/>
+    <w:qFormat/>
+    <w:rsid w:val="006E147B"/>
+    <w:pPr>
+      <w:keepNext/>
+      <w:keepLines/>
+      <w:spacing w:before="40" w:after="0"/>
+      <w:outlineLvl w:val="1"/>
+    </w:pPr>
+    <w:rPr>
+      <w:rFonts w:asciiTheme="majorHAnsi" w:eastAsiaTheme="majorEastAsia" w:hAnsiTheme="majorHAnsi" w:cstheme="majorBidi"/>
+      <w:color w:val="2F5496" w:themeColor="accent1" w:themeShade="BF"/>
+      <w:sz w:val="26"/>
+      <w:szCs w:val="26"/>
+    </w:rPr>
+  </w:style>
+  <w:style w:type="paragraph" w:styleId="Heading3">
+    <w:name w:val="heading 3"/>
+    <w:basedOn w:val="Normal"/>
+    <w:next w:val="Normal"/>
+    <w:link w:val="Heading3Char"/>
+    <w:uiPriority w:val="9"/>
+    <w:unhideWhenUsed/>
+    <w:qFormat/>
+    <w:rsid w:val="006E147B"/>
+    <w:pPr>
+      <w:keepNext/>
+      <w:keepLines/>
+      <w:spacing w:before="40" w:after="0"/>
+      <w:outlineLvl w:val="2"/>
+    </w:pPr>
+    <w:rPr>
+      <w:rFonts w:asciiTheme="majorHAnsi" w:eastAsiaTheme="majorEastAsia" w:hAnsiTheme="majorHAnsi" w:cstheme="majorBidi"/>
+      <w:color w:val="1F3763" w:themeColor="accent1" w:themeShade="7F"/>
+      <w:sz w:val="24"/>
+      <w:szCs w:val="24"/>
+    </w:rPr>
+  </w:style>
+  <w:style w:type="paragraph" w:styleId="Heading4">
+    <w:name w:val="heading 4"/>
+    <w:basedOn w:val="Normal"/>
+    <w:next w:val="Normal"/>
+    <w:link w:val="Heading4Char"/>
+    <w:uiPriority w:val="9"/>
+    <w:unhideWhenUsed/>
+    <w:qFormat/>
+    <w:rsid w:val="006E147B"/>
+    <w:pPr>
+      <w:keepNext/>
+      <w:keepLines/>
+      <w:spacing w:before="40" w:after="0"/>
+      <w:outlineLvl w:val="3"/>
+    </w:pPr>
+    <w:rPr>
+      <w:rFonts w:asciiTheme="majorHAnsi" w:eastAsiaTheme="majorEastAsia" w:hAnsiTheme="majorHAnsi" w:cstheme="majorBidi"/>
+      <w:i/>
+      <w:iCs/>
+      <w:color w:val="2F5496" w:themeColor="accent1" w:themeShade="BF"/>
+    </w:rPr>
+  </w:style>
   <w:style w:type="character" w:default="1" w:styleId="DefaultParagraphFont">
     <w:name w:val="Default Paragraph Font"/>
     <w:uiPriority w:val="1"/>
@@ -1184,6 +4361,67 @@
       <w:ind w:left="720"/>
       <w:contextualSpacing/>
     </w:pPr>
+  </w:style>
+  <w:style w:type="paragraph" w:styleId="NoSpacing">
+    <w:name w:val="No Spacing"/>
+    <w:uiPriority w:val="1"/>
+    <w:qFormat/>
+    <w:rsid w:val="006E147B"/>
+    <w:pPr>
+      <w:spacing w:after="0" w:line="240" w:lineRule="auto"/>
+    </w:pPr>
+  </w:style>
+  <w:style w:type="character" w:customStyle="1" w:styleId="Heading1Char">
+    <w:name w:val="Heading 1 Char"/>
+    <w:basedOn w:val="DefaultParagraphFont"/>
+    <w:link w:val="Heading1"/>
+    <w:uiPriority w:val="9"/>
+    <w:rsid w:val="006E147B"/>
+    <w:rPr>
+      <w:rFonts w:asciiTheme="majorHAnsi" w:eastAsiaTheme="majorEastAsia" w:hAnsiTheme="majorHAnsi" w:cstheme="majorBidi"/>
+      <w:color w:val="2F5496" w:themeColor="accent1" w:themeShade="BF"/>
+      <w:sz w:val="32"/>
+      <w:szCs w:val="32"/>
+    </w:rPr>
+  </w:style>
+  <w:style w:type="character" w:customStyle="1" w:styleId="Heading2Char">
+    <w:name w:val="Heading 2 Char"/>
+    <w:basedOn w:val="DefaultParagraphFont"/>
+    <w:link w:val="Heading2"/>
+    <w:uiPriority w:val="9"/>
+    <w:rsid w:val="006E147B"/>
+    <w:rPr>
+      <w:rFonts w:asciiTheme="majorHAnsi" w:eastAsiaTheme="majorEastAsia" w:hAnsiTheme="majorHAnsi" w:cstheme="majorBidi"/>
+      <w:color w:val="2F5496" w:themeColor="accent1" w:themeShade="BF"/>
+      <w:sz w:val="26"/>
+      <w:szCs w:val="26"/>
+    </w:rPr>
+  </w:style>
+  <w:style w:type="character" w:customStyle="1" w:styleId="Heading3Char">
+    <w:name w:val="Heading 3 Char"/>
+    <w:basedOn w:val="DefaultParagraphFont"/>
+    <w:link w:val="Heading3"/>
+    <w:uiPriority w:val="9"/>
+    <w:rsid w:val="006E147B"/>
+    <w:rPr>
+      <w:rFonts w:asciiTheme="majorHAnsi" w:eastAsiaTheme="majorEastAsia" w:hAnsiTheme="majorHAnsi" w:cstheme="majorBidi"/>
+      <w:color w:val="1F3763" w:themeColor="accent1" w:themeShade="7F"/>
+      <w:sz w:val="24"/>
+      <w:szCs w:val="24"/>
+    </w:rPr>
+  </w:style>
+  <w:style w:type="character" w:customStyle="1" w:styleId="Heading4Char">
+    <w:name w:val="Heading 4 Char"/>
+    <w:basedOn w:val="DefaultParagraphFont"/>
+    <w:link w:val="Heading4"/>
+    <w:uiPriority w:val="9"/>
+    <w:rsid w:val="006E147B"/>
+    <w:rPr>
+      <w:rFonts w:asciiTheme="majorHAnsi" w:eastAsiaTheme="majorEastAsia" w:hAnsiTheme="majorHAnsi" w:cstheme="majorBidi"/>
+      <w:i/>
+      <w:iCs/>
+      <w:color w:val="2F5496" w:themeColor="accent1" w:themeShade="BF"/>
+    </w:rPr>
   </w:style>
 </w:styles>
 </file>
